--- a/Requisitos.docx
+++ b/Requisitos.docx
@@ -1,6 +1,6 @@
 
 <file path=word/document.xml><?xml version="1.0" encoding="utf-8"?>
-<w:document xmlns:wpc="http://schemas.microsoft.com/office/word/2010/wordprocessingCanvas" xmlns:mc="http://schemas.openxmlformats.org/markup-compatibility/2006" xmlns:o="urn:schemas-microsoft-com:office:office" xmlns:r="http://schemas.openxmlformats.org/officeDocument/2006/relationships" xmlns:m="http://schemas.openxmlformats.org/officeDocument/2006/math" xmlns:v="urn:schemas-microsoft-com:vml" xmlns:wp14="http://schemas.microsoft.com/office/word/2010/wordprocessingDrawing" xmlns:wp="http://schemas.openxmlformats.org/drawingml/2006/wordprocessingDrawing" xmlns:w10="urn:schemas-microsoft-com:office:word" xmlns:w="http://schemas.openxmlformats.org/wordprocessingml/2006/main" xmlns:w14="http://schemas.microsoft.com/office/word/2010/wordml" xmlns:w15="http://schemas.microsoft.com/office/word/2012/wordml" xmlns:wpg="http://schemas.microsoft.com/office/word/2010/wordprocessingGroup" xmlns:wpi="http://schemas.microsoft.com/office/word/2010/wordprocessingInk" xmlns:wne="http://schemas.microsoft.com/office/word/2006/wordml" xmlns:wps="http://schemas.microsoft.com/office/word/2010/wordprocessingShape" mc:Ignorable="w14 w15 wp14">
+<w:document xmlns:wpc="http://schemas.microsoft.com/office/word/2010/wordprocessingCanvas" xmlns:mc="http://schemas.openxmlformats.org/markup-compatibility/2006" xmlns:o="urn:schemas-microsoft-com:office:office" xmlns:r="http://schemas.openxmlformats.org/officeDocument/2006/relationships" xmlns:m="http://schemas.openxmlformats.org/officeDocument/2006/math" xmlns:v="urn:schemas-microsoft-com:vml" xmlns:wp14="http://schemas.microsoft.com/office/word/2010/wordprocessingDrawing" xmlns:wp="http://schemas.openxmlformats.org/drawingml/2006/wordprocessingDrawing" xmlns:w10="urn:schemas-microsoft-com:office:word" xmlns:w="http://schemas.openxmlformats.org/wordprocessingml/2006/main" xmlns:w14="http://schemas.microsoft.com/office/word/2010/wordml" xmlns:wpg="http://schemas.microsoft.com/office/word/2010/wordprocessingGroup" xmlns:wpi="http://schemas.microsoft.com/office/word/2010/wordprocessingInk" xmlns:wne="http://schemas.microsoft.com/office/word/2006/wordml" xmlns:wps="http://schemas.microsoft.com/office/word/2010/wordprocessingShape" mc:Ignorable="w14 wp14">
   <w:body>
     <w:p>
       <w:pPr>
@@ -25,8 +25,13 @@
       <w:pPr>
         <w:pStyle w:val="Subttulo"/>
       </w:pPr>
+      <w:proofErr w:type="gramStart"/>
       <w:r>
-        <w:t xml:space="preserve">Ferramenta de testes automáticas e manuais – Master </w:t>
+        <w:t>Ferramenta de testes automáticas e manuais</w:t>
+      </w:r>
+      <w:proofErr w:type="gramEnd"/>
+      <w:r>
+        <w:t xml:space="preserve"> – Master </w:t>
       </w:r>
       <w:proofErr w:type="spellStart"/>
       <w:r>
@@ -64,8 +69,6 @@
           <w:r>
             <w:t>Sumário</w:t>
           </w:r>
-          <w:bookmarkStart w:id="0" w:name="_GoBack"/>
-          <w:bookmarkEnd w:id="0"/>
         </w:p>
         <w:p>
           <w:pPr>
@@ -457,13 +460,13 @@
     <w:p/>
     <w:p>
       <w:pPr>
-        <w:pStyle w:val="Ttulo2"/>
+        <w:pStyle w:val="Ttulo1"/>
       </w:pPr>
-      <w:bookmarkStart w:id="1" w:name="_Toc392775607"/>
+      <w:bookmarkStart w:id="0" w:name="_Toc392775607"/>
       <w:r>
         <w:t>Introdução</w:t>
       </w:r>
-      <w:bookmarkEnd w:id="1"/>
+      <w:bookmarkEnd w:id="0"/>
     </w:p>
     <w:p/>
     <w:p>
@@ -476,18 +479,14 @@
       </w:r>
       <w:proofErr w:type="spellEnd"/>
       <w:r>
-        <w:t xml:space="preserve">, utiliza o método </w:t>
+        <w:t>, utiliza o método OpenUp</w:t>
       </w:r>
-      <w:proofErr w:type="spellStart"/>
-      <w:r>
-        <w:t>OpenUp</w:t>
-      </w:r>
-      <w:proofErr w:type="spellEnd"/>
       <w:sdt>
         <w:sdtPr>
           <w:id w:val="-1937819232"/>
           <w:citation/>
         </w:sdtPr>
+        <w:sdtEndPr/>
         <w:sdtContent>
           <w:r>
             <w:fldChar w:fldCharType="begin"/>
@@ -546,23 +545,23 @@
     <w:p/>
     <w:p>
       <w:pPr>
-        <w:pStyle w:val="Ttulo2"/>
+        <w:pStyle w:val="Ttulo1"/>
       </w:pPr>
-      <w:bookmarkStart w:id="2" w:name="_Toc392775608"/>
+      <w:bookmarkStart w:id="1" w:name="_Toc392775608"/>
       <w:r>
         <w:t>Arquitetura</w:t>
       </w:r>
-      <w:bookmarkEnd w:id="2"/>
+      <w:bookmarkEnd w:id="1"/>
     </w:p>
     <w:p>
       <w:pPr>
         <w:pStyle w:val="Ttulo3"/>
       </w:pPr>
-      <w:bookmarkStart w:id="3" w:name="_Toc392775609"/>
+      <w:bookmarkStart w:id="2" w:name="_Toc392775609"/>
       <w:r>
         <w:t>Requisitos Funcionais</w:t>
       </w:r>
-      <w:bookmarkEnd w:id="3"/>
+      <w:bookmarkEnd w:id="2"/>
     </w:p>
     <w:p>
       <w:r>
@@ -599,7 +598,7 @@
                     </pic:cNvPicPr>
                   </pic:nvPicPr>
                   <pic:blipFill>
-                    <a:blip r:embed="rId5" cstate="print">
+                    <a:blip r:embed="rId7" cstate="print">
                       <a:extLst>
                         <a:ext uri="{28A0092B-C50C-407E-A947-70E740481C1C}">
                           <a14:useLocalDpi xmlns:a14="http://schemas.microsoft.com/office/drawing/2010/main" val="0"/>
@@ -638,14 +637,27 @@
       <w:r>
         <w:t xml:space="preserve">Figura </w:t>
       </w:r>
-      <w:fldSimple w:instr=" SEQ Figura \* ARABIC ">
-        <w:r>
-          <w:rPr>
-            <w:noProof/>
-          </w:rPr>
-          <w:t>1</w:t>
-        </w:r>
-      </w:fldSimple>
+      <w:r>
+        <w:fldChar w:fldCharType="begin"/>
+      </w:r>
+      <w:r>
+        <w:instrText xml:space="preserve"> SEQ Figura \* ARABIC </w:instrText>
+      </w:r>
+      <w:r>
+        <w:fldChar w:fldCharType="separate"/>
+      </w:r>
+      <w:r>
+        <w:rPr>
+          <w:noProof/>
+        </w:rPr>
+        <w:t>1</w:t>
+      </w:r>
+      <w:r>
+        <w:rPr>
+          <w:noProof/>
+        </w:rPr>
+        <w:fldChar w:fldCharType="end"/>
+      </w:r>
       <w:r>
         <w:t>- Desenvolvimento de projeto do M3D0NH0</w:t>
       </w:r>
@@ -654,6 +666,7 @@
           <w:id w:val="368194221"/>
           <w:citation/>
         </w:sdtPr>
+        <w:sdtEndPr/>
         <w:sdtContent>
           <w:r>
             <w:fldChar w:fldCharType="begin"/>
@@ -693,12 +706,12 @@
       <w:pPr>
         <w:pStyle w:val="Ttulo1"/>
       </w:pPr>
-      <w:bookmarkStart w:id="4" w:name="_Toc392775610"/>
+      <w:bookmarkStart w:id="3" w:name="_Toc392775610"/>
       <w:r>
         <w:lastRenderedPageBreak/>
         <w:t>Conclusão</w:t>
       </w:r>
-      <w:bookmarkEnd w:id="4"/>
+      <w:bookmarkEnd w:id="3"/>
     </w:p>
     <w:p/>
     <w:p>
@@ -736,23 +749,22 @@
     <w:p/>
     <w:p/>
     <w:p/>
-    <w:bookmarkStart w:id="5" w:name="_Toc392775611" w:displacedByCustomXml="next"/>
+    <w:bookmarkStart w:id="4" w:name="_Toc392775611" w:displacedByCustomXml="next"/>
     <w:sdt>
       <w:sdtPr>
+        <w:rPr>
+          <w:rFonts w:asciiTheme="minorHAnsi" w:eastAsiaTheme="minorHAnsi" w:hAnsiTheme="minorHAnsi" w:cstheme="minorBidi"/>
+          <w:color w:val="auto"/>
+          <w:sz w:val="22"/>
+          <w:szCs w:val="22"/>
+        </w:rPr>
         <w:id w:val="-1868445124"/>
         <w:docPartObj>
           <w:docPartGallery w:val="Bibliographies"/>
           <w:docPartUnique/>
         </w:docPartObj>
       </w:sdtPr>
-      <w:sdtEndPr>
-        <w:rPr>
-          <w:rFonts w:asciiTheme="minorHAnsi" w:eastAsiaTheme="minorHAnsi" w:hAnsiTheme="minorHAnsi" w:cstheme="minorBidi"/>
-          <w:color w:val="auto"/>
-          <w:sz w:val="22"/>
-          <w:szCs w:val="22"/>
-        </w:rPr>
-      </w:sdtEndPr>
+      <w:sdtEndPr/>
       <w:sdtContent>
         <w:p>
           <w:pPr>
@@ -761,13 +773,14 @@
           <w:r>
             <w:t>Bibliografia</w:t>
           </w:r>
-          <w:bookmarkEnd w:id="5"/>
+          <w:bookmarkEnd w:id="4"/>
         </w:p>
         <w:sdt>
           <w:sdtPr>
             <w:id w:val="111145805"/>
             <w:bibliography/>
           </w:sdtPr>
+          <w:sdtEndPr/>
           <w:sdtContent>
             <w:p>
               <w:pPr>
@@ -822,7 +835,18 @@
         </w:sdt>
       </w:sdtContent>
     </w:sdt>
-    <w:p/>
+    <w:p>
+      <w:pPr>
+        <w:pStyle w:val="Ttulo1"/>
+        <w:numPr>
+          <w:ilvl w:val="0"/>
+          <w:numId w:val="0"/>
+        </w:numPr>
+        <w:ind w:left="432"/>
+      </w:pPr>
+      <w:bookmarkStart w:id="5" w:name="_GoBack"/>
+      <w:bookmarkEnd w:id="5"/>
+    </w:p>
     <w:sectPr>
       <w:pgSz w:w="11906" w:h="16838"/>
       <w:pgMar w:top="1417" w:right="1701" w:bottom="1417" w:left="1701" w:header="708" w:footer="708" w:gutter="0"/>
@@ -833,8 +857,111 @@
 </w:document>
 </file>
 
+<file path=word/numbering.xml><?xml version="1.0" encoding="utf-8"?>
+<w:numbering xmlns:wpc="http://schemas.microsoft.com/office/word/2010/wordprocessingCanvas" xmlns:mc="http://schemas.openxmlformats.org/markup-compatibility/2006" xmlns:o="urn:schemas-microsoft-com:office:office" xmlns:r="http://schemas.openxmlformats.org/officeDocument/2006/relationships" xmlns:m="http://schemas.openxmlformats.org/officeDocument/2006/math" xmlns:v="urn:schemas-microsoft-com:vml" xmlns:wp14="http://schemas.microsoft.com/office/word/2010/wordprocessingDrawing" xmlns:wp="http://schemas.openxmlformats.org/drawingml/2006/wordprocessingDrawing" xmlns:w10="urn:schemas-microsoft-com:office:word" xmlns:w="http://schemas.openxmlformats.org/wordprocessingml/2006/main" xmlns:w14="http://schemas.microsoft.com/office/word/2010/wordml" xmlns:wpg="http://schemas.microsoft.com/office/word/2010/wordprocessingGroup" xmlns:wpi="http://schemas.microsoft.com/office/word/2010/wordprocessingInk" xmlns:wne="http://schemas.microsoft.com/office/word/2006/wordml" xmlns:wps="http://schemas.microsoft.com/office/word/2010/wordprocessingShape" mc:Ignorable="w14 wp14">
+  <w:abstractNum w:abstractNumId="0">
+    <w:nsid w:val="637D78E7"/>
+    <w:multiLevelType w:val="multilevel"/>
+    <w:tmpl w:val="04160025"/>
+    <w:lvl w:ilvl="0">
+      <w:start w:val="1"/>
+      <w:numFmt w:val="decimal"/>
+      <w:pStyle w:val="Ttulo1"/>
+      <w:lvlText w:val="%1"/>
+      <w:lvlJc w:val="left"/>
+      <w:pPr>
+        <w:ind w:left="432" w:hanging="432"/>
+      </w:pPr>
+    </w:lvl>
+    <w:lvl w:ilvl="1">
+      <w:start w:val="1"/>
+      <w:numFmt w:val="decimal"/>
+      <w:pStyle w:val="Ttulo2"/>
+      <w:lvlText w:val="%1.%2"/>
+      <w:lvlJc w:val="left"/>
+      <w:pPr>
+        <w:ind w:left="576" w:hanging="576"/>
+      </w:pPr>
+    </w:lvl>
+    <w:lvl w:ilvl="2">
+      <w:start w:val="1"/>
+      <w:numFmt w:val="decimal"/>
+      <w:pStyle w:val="Ttulo3"/>
+      <w:lvlText w:val="%1.%2.%3"/>
+      <w:lvlJc w:val="left"/>
+      <w:pPr>
+        <w:ind w:left="720" w:hanging="720"/>
+      </w:pPr>
+    </w:lvl>
+    <w:lvl w:ilvl="3">
+      <w:start w:val="1"/>
+      <w:numFmt w:val="decimal"/>
+      <w:pStyle w:val="Ttulo4"/>
+      <w:lvlText w:val="%1.%2.%3.%4"/>
+      <w:lvlJc w:val="left"/>
+      <w:pPr>
+        <w:ind w:left="864" w:hanging="864"/>
+      </w:pPr>
+    </w:lvl>
+    <w:lvl w:ilvl="4">
+      <w:start w:val="1"/>
+      <w:numFmt w:val="decimal"/>
+      <w:pStyle w:val="Ttulo5"/>
+      <w:lvlText w:val="%1.%2.%3.%4.%5"/>
+      <w:lvlJc w:val="left"/>
+      <w:pPr>
+        <w:ind w:left="1008" w:hanging="1008"/>
+      </w:pPr>
+    </w:lvl>
+    <w:lvl w:ilvl="5">
+      <w:start w:val="1"/>
+      <w:numFmt w:val="decimal"/>
+      <w:pStyle w:val="Ttulo6"/>
+      <w:lvlText w:val="%1.%2.%3.%4.%5.%6"/>
+      <w:lvlJc w:val="left"/>
+      <w:pPr>
+        <w:ind w:left="1152" w:hanging="1152"/>
+      </w:pPr>
+    </w:lvl>
+    <w:lvl w:ilvl="6">
+      <w:start w:val="1"/>
+      <w:numFmt w:val="decimal"/>
+      <w:pStyle w:val="Ttulo7"/>
+      <w:lvlText w:val="%1.%2.%3.%4.%5.%6.%7"/>
+      <w:lvlJc w:val="left"/>
+      <w:pPr>
+        <w:ind w:left="1296" w:hanging="1296"/>
+      </w:pPr>
+    </w:lvl>
+    <w:lvl w:ilvl="7">
+      <w:start w:val="1"/>
+      <w:numFmt w:val="decimal"/>
+      <w:pStyle w:val="Ttulo8"/>
+      <w:lvlText w:val="%1.%2.%3.%4.%5.%6.%7.%8"/>
+      <w:lvlJc w:val="left"/>
+      <w:pPr>
+        <w:ind w:left="1440" w:hanging="1440"/>
+      </w:pPr>
+    </w:lvl>
+    <w:lvl w:ilvl="8">
+      <w:start w:val="1"/>
+      <w:numFmt w:val="decimal"/>
+      <w:pStyle w:val="Ttulo9"/>
+      <w:lvlText w:val="%1.%2.%3.%4.%5.%6.%7.%8.%9"/>
+      <w:lvlJc w:val="left"/>
+      <w:pPr>
+        <w:ind w:left="1584" w:hanging="1584"/>
+      </w:pPr>
+    </w:lvl>
+  </w:abstractNum>
+  <w:num w:numId="1">
+    <w:abstractNumId w:val="0"/>
+  </w:num>
+</w:numbering>
+</file>
+
 <file path=word/styles.xml><?xml version="1.0" encoding="utf-8"?>
-<w:styles xmlns:mc="http://schemas.openxmlformats.org/markup-compatibility/2006" xmlns:r="http://schemas.openxmlformats.org/officeDocument/2006/relationships" xmlns:w="http://schemas.openxmlformats.org/wordprocessingml/2006/main" xmlns:w14="http://schemas.microsoft.com/office/word/2010/wordml" xmlns:w15="http://schemas.microsoft.com/office/word/2012/wordml" mc:Ignorable="w14 w15">
+<w:styles xmlns:mc="http://schemas.openxmlformats.org/markup-compatibility/2006" xmlns:r="http://schemas.openxmlformats.org/officeDocument/2006/relationships" xmlns:w="http://schemas.openxmlformats.org/wordprocessingml/2006/main" xmlns:w14="http://schemas.microsoft.com/office/word/2010/wordml" mc:Ignorable="w14">
   <w:docDefaults>
     <w:rPrDefault>
       <w:rPr>
@@ -850,378 +977,144 @@
       </w:pPr>
     </w:pPrDefault>
   </w:docDefaults>
-  <w:latentStyles w:defLockedState="0" w:defUIPriority="99" w:defSemiHidden="0" w:defUnhideWhenUsed="0" w:defQFormat="0" w:count="371">
-    <w:lsdException w:name="Normal" w:uiPriority="0" w:qFormat="1"/>
-    <w:lsdException w:name="heading 1" w:uiPriority="9" w:qFormat="1"/>
-    <w:lsdException w:name="heading 2" w:semiHidden="1" w:uiPriority="9" w:unhideWhenUsed="1" w:qFormat="1"/>
-    <w:lsdException w:name="heading 3" w:semiHidden="1" w:uiPriority="9" w:unhideWhenUsed="1" w:qFormat="1"/>
-    <w:lsdException w:name="heading 4" w:semiHidden="1" w:uiPriority="9" w:unhideWhenUsed="1" w:qFormat="1"/>
-    <w:lsdException w:name="heading 5" w:semiHidden="1" w:uiPriority="9" w:unhideWhenUsed="1" w:qFormat="1"/>
-    <w:lsdException w:name="heading 6" w:semiHidden="1" w:uiPriority="9" w:unhideWhenUsed="1" w:qFormat="1"/>
-    <w:lsdException w:name="heading 7" w:semiHidden="1" w:uiPriority="9" w:unhideWhenUsed="1" w:qFormat="1"/>
-    <w:lsdException w:name="heading 8" w:semiHidden="1" w:uiPriority="9" w:unhideWhenUsed="1" w:qFormat="1"/>
-    <w:lsdException w:name="heading 9" w:semiHidden="1" w:uiPriority="9" w:unhideWhenUsed="1" w:qFormat="1"/>
-    <w:lsdException w:name="index 1" w:semiHidden="1" w:unhideWhenUsed="1"/>
-    <w:lsdException w:name="index 2" w:semiHidden="1" w:unhideWhenUsed="1"/>
-    <w:lsdException w:name="index 3" w:semiHidden="1" w:unhideWhenUsed="1"/>
-    <w:lsdException w:name="index 4" w:semiHidden="1" w:unhideWhenUsed="1"/>
-    <w:lsdException w:name="index 5" w:semiHidden="1" w:unhideWhenUsed="1"/>
-    <w:lsdException w:name="index 6" w:semiHidden="1" w:unhideWhenUsed="1"/>
-    <w:lsdException w:name="index 7" w:semiHidden="1" w:unhideWhenUsed="1"/>
-    <w:lsdException w:name="index 8" w:semiHidden="1" w:unhideWhenUsed="1"/>
-    <w:lsdException w:name="index 9" w:semiHidden="1" w:unhideWhenUsed="1"/>
-    <w:lsdException w:name="toc 1" w:semiHidden="1" w:uiPriority="39" w:unhideWhenUsed="1"/>
-    <w:lsdException w:name="toc 2" w:semiHidden="1" w:uiPriority="39" w:unhideWhenUsed="1"/>
-    <w:lsdException w:name="toc 3" w:semiHidden="1" w:uiPriority="39" w:unhideWhenUsed="1"/>
-    <w:lsdException w:name="toc 4" w:semiHidden="1" w:uiPriority="39" w:unhideWhenUsed="1"/>
-    <w:lsdException w:name="toc 5" w:semiHidden="1" w:uiPriority="39" w:unhideWhenUsed="1"/>
-    <w:lsdException w:name="toc 6" w:semiHidden="1" w:uiPriority="39" w:unhideWhenUsed="1"/>
-    <w:lsdException w:name="toc 7" w:semiHidden="1" w:uiPriority="39" w:unhideWhenUsed="1"/>
-    <w:lsdException w:name="toc 8" w:semiHidden="1" w:uiPriority="39" w:unhideWhenUsed="1"/>
-    <w:lsdException w:name="toc 9" w:semiHidden="1" w:uiPriority="39" w:unhideWhenUsed="1"/>
-    <w:lsdException w:name="Normal Indent" w:semiHidden="1" w:unhideWhenUsed="1"/>
-    <w:lsdException w:name="footnote text" w:semiHidden="1" w:unhideWhenUsed="1"/>
-    <w:lsdException w:name="annotation text" w:semiHidden="1" w:unhideWhenUsed="1"/>
-    <w:lsdException w:name="header" w:semiHidden="1" w:unhideWhenUsed="1"/>
-    <w:lsdException w:name="footer" w:semiHidden="1" w:unhideWhenUsed="1"/>
-    <w:lsdException w:name="index heading" w:semiHidden="1" w:unhideWhenUsed="1"/>
-    <w:lsdException w:name="caption" w:semiHidden="1" w:uiPriority="35" w:unhideWhenUsed="1" w:qFormat="1"/>
-    <w:lsdException w:name="table of figures" w:semiHidden="1" w:unhideWhenUsed="1"/>
-    <w:lsdException w:name="envelope address" w:semiHidden="1" w:unhideWhenUsed="1"/>
-    <w:lsdException w:name="envelope return" w:semiHidden="1" w:unhideWhenUsed="1"/>
-    <w:lsdException w:name="footnote reference" w:semiHidden="1" w:unhideWhenUsed="1"/>
-    <w:lsdException w:name="annotation reference" w:semiHidden="1" w:unhideWhenUsed="1"/>
-    <w:lsdException w:name="line number" w:semiHidden="1" w:unhideWhenUsed="1"/>
-    <w:lsdException w:name="page number" w:semiHidden="1" w:unhideWhenUsed="1"/>
-    <w:lsdException w:name="endnote reference" w:semiHidden="1" w:unhideWhenUsed="1"/>
-    <w:lsdException w:name="endnote text" w:semiHidden="1" w:unhideWhenUsed="1"/>
-    <w:lsdException w:name="table of authorities" w:semiHidden="1" w:unhideWhenUsed="1"/>
-    <w:lsdException w:name="macro" w:semiHidden="1" w:unhideWhenUsed="1"/>
-    <w:lsdException w:name="toa heading" w:semiHidden="1" w:unhideWhenUsed="1"/>
-    <w:lsdException w:name="List" w:semiHidden="1" w:unhideWhenUsed="1"/>
-    <w:lsdException w:name="List Bullet" w:semiHidden="1" w:unhideWhenUsed="1"/>
-    <w:lsdException w:name="List Number" w:semiHidden="1" w:unhideWhenUsed="1"/>
-    <w:lsdException w:name="List 2" w:semiHidden="1" w:unhideWhenUsed="1"/>
-    <w:lsdException w:name="List 3" w:semiHidden="1" w:unhideWhenUsed="1"/>
-    <w:lsdException w:name="List 4" w:semiHidden="1" w:unhideWhenUsed="1"/>
-    <w:lsdException w:name="List 5" w:semiHidden="1" w:unhideWhenUsed="1"/>
-    <w:lsdException w:name="List Bullet 2" w:semiHidden="1" w:unhideWhenUsed="1"/>
-    <w:lsdException w:name="List Bullet 3" w:semiHidden="1" w:unhideWhenUsed="1"/>
-    <w:lsdException w:name="List Bullet 4" w:semiHidden="1" w:unhideWhenUsed="1"/>
-    <w:lsdException w:name="List Bullet 5" w:semiHidden="1" w:unhideWhenUsed="1"/>
-    <w:lsdException w:name="List Number 2" w:semiHidden="1" w:unhideWhenUsed="1"/>
-    <w:lsdException w:name="List Number 3" w:semiHidden="1" w:unhideWhenUsed="1"/>
-    <w:lsdException w:name="List Number 4" w:semiHidden="1" w:unhideWhenUsed="1"/>
-    <w:lsdException w:name="List Number 5" w:semiHidden="1" w:unhideWhenUsed="1"/>
-    <w:lsdException w:name="Title" w:uiPriority="10" w:qFormat="1"/>
-    <w:lsdException w:name="Closing" w:semiHidden="1" w:unhideWhenUsed="1"/>
-    <w:lsdException w:name="Signature" w:semiHidden="1" w:unhideWhenUsed="1"/>
-    <w:lsdException w:name="Default Paragraph Font" w:semiHidden="1" w:uiPriority="1" w:unhideWhenUsed="1"/>
-    <w:lsdException w:name="Body Text" w:semiHidden="1" w:unhideWhenUsed="1"/>
-    <w:lsdException w:name="Body Text Indent" w:semiHidden="1" w:unhideWhenUsed="1"/>
-    <w:lsdException w:name="List Continue" w:semiHidden="1" w:unhideWhenUsed="1"/>
-    <w:lsdException w:name="List Continue 2" w:semiHidden="1" w:unhideWhenUsed="1"/>
-    <w:lsdException w:name="List Continue 3" w:semiHidden="1" w:unhideWhenUsed="1"/>
-    <w:lsdException w:name="List Continue 4" w:semiHidden="1" w:unhideWhenUsed="1"/>
-    <w:lsdException w:name="List Continue 5" w:semiHidden="1" w:unhideWhenUsed="1"/>
-    <w:lsdException w:name="Message Header" w:semiHidden="1" w:unhideWhenUsed="1"/>
-    <w:lsdException w:name="Subtitle" w:uiPriority="11" w:qFormat="1"/>
-    <w:lsdException w:name="Salutation" w:semiHidden="1" w:unhideWhenUsed="1"/>
-    <w:lsdException w:name="Date" w:semiHidden="1" w:unhideWhenUsed="1"/>
-    <w:lsdException w:name="Body Text First Indent" w:semiHidden="1" w:unhideWhenUsed="1"/>
-    <w:lsdException w:name="Body Text First Indent 2" w:semiHidden="1" w:unhideWhenUsed="1"/>
-    <w:lsdException w:name="Note Heading" w:semiHidden="1" w:unhideWhenUsed="1"/>
-    <w:lsdException w:name="Body Text 2" w:semiHidden="1" w:unhideWhenUsed="1"/>
-    <w:lsdException w:name="Body Text 3" w:semiHidden="1" w:unhideWhenUsed="1"/>
-    <w:lsdException w:name="Body Text Indent 2" w:semiHidden="1" w:unhideWhenUsed="1"/>
-    <w:lsdException w:name="Body Text Indent 3" w:semiHidden="1" w:unhideWhenUsed="1"/>
-    <w:lsdException w:name="Block Text" w:semiHidden="1" w:unhideWhenUsed="1"/>
-    <w:lsdException w:name="Hyperlink" w:semiHidden="1" w:unhideWhenUsed="1"/>
-    <w:lsdException w:name="FollowedHyperlink" w:semiHidden="1" w:unhideWhenUsed="1"/>
-    <w:lsdException w:name="Strong" w:uiPriority="22" w:qFormat="1"/>
-    <w:lsdException w:name="Emphasis" w:uiPriority="20" w:qFormat="1"/>
-    <w:lsdException w:name="Document Map" w:semiHidden="1" w:unhideWhenUsed="1"/>
-    <w:lsdException w:name="Plain Text" w:semiHidden="1" w:unhideWhenUsed="1"/>
-    <w:lsdException w:name="E-mail Signature" w:semiHidden="1" w:unhideWhenUsed="1"/>
-    <w:lsdException w:name="HTML Top of Form" w:semiHidden="1" w:unhideWhenUsed="1"/>
-    <w:lsdException w:name="HTML Bottom of Form" w:semiHidden="1" w:unhideWhenUsed="1"/>
-    <w:lsdException w:name="Normal (Web)" w:semiHidden="1" w:unhideWhenUsed="1"/>
-    <w:lsdException w:name="HTML Acronym" w:semiHidden="1" w:unhideWhenUsed="1"/>
-    <w:lsdException w:name="HTML Address" w:semiHidden="1" w:unhideWhenUsed="1"/>
-    <w:lsdException w:name="HTML Cite" w:semiHidden="1" w:unhideWhenUsed="1"/>
-    <w:lsdException w:name="HTML Code" w:semiHidden="1" w:unhideWhenUsed="1"/>
-    <w:lsdException w:name="HTML Definition" w:semiHidden="1" w:unhideWhenUsed="1"/>
-    <w:lsdException w:name="HTML Keyboard" w:semiHidden="1" w:unhideWhenUsed="1"/>
-    <w:lsdException w:name="HTML Preformatted" w:semiHidden="1" w:unhideWhenUsed="1"/>
-    <w:lsdException w:name="HTML Sample" w:semiHidden="1" w:unhideWhenUsed="1"/>
-    <w:lsdException w:name="HTML Typewriter" w:semiHidden="1" w:unhideWhenUsed="1"/>
-    <w:lsdException w:name="HTML Variable" w:semiHidden="1" w:unhideWhenUsed="1"/>
-    <w:lsdException w:name="Normal Table" w:semiHidden="1" w:unhideWhenUsed="1"/>
-    <w:lsdException w:name="annotation subject" w:semiHidden="1" w:unhideWhenUsed="1"/>
-    <w:lsdException w:name="No List" w:semiHidden="1" w:unhideWhenUsed="1"/>
-    <w:lsdException w:name="Outline List 1" w:semiHidden="1" w:unhideWhenUsed="1"/>
-    <w:lsdException w:name="Outline List 2" w:semiHidden="1" w:unhideWhenUsed="1"/>
-    <w:lsdException w:name="Outline List 3" w:semiHidden="1" w:unhideWhenUsed="1"/>
-    <w:lsdException w:name="Table Simple 1" w:semiHidden="1" w:unhideWhenUsed="1"/>
-    <w:lsdException w:name="Table Simple 2" w:semiHidden="1" w:unhideWhenUsed="1"/>
-    <w:lsdException w:name="Table Simple 3" w:semiHidden="1" w:unhideWhenUsed="1"/>
-    <w:lsdException w:name="Table Classic 1" w:semiHidden="1" w:unhideWhenUsed="1"/>
-    <w:lsdException w:name="Table Classic 2" w:semiHidden="1" w:unhideWhenUsed="1"/>
-    <w:lsdException w:name="Table Classic 3" w:semiHidden="1" w:unhideWhenUsed="1"/>
-    <w:lsdException w:name="Table Classic 4" w:semiHidden="1" w:unhideWhenUsed="1"/>
-    <w:lsdException w:name="Table Colorful 1" w:semiHidden="1" w:unhideWhenUsed="1"/>
-    <w:lsdException w:name="Table Colorful 2" w:semiHidden="1" w:unhideWhenUsed="1"/>
-    <w:lsdException w:name="Table Colorful 3" w:semiHidden="1" w:unhideWhenUsed="1"/>
-    <w:lsdException w:name="Table Columns 1" w:semiHidden="1" w:unhideWhenUsed="1"/>
-    <w:lsdException w:name="Table Columns 2" w:semiHidden="1" w:unhideWhenUsed="1"/>
-    <w:lsdException w:name="Table Columns 3" w:semiHidden="1" w:unhideWhenUsed="1"/>
-    <w:lsdException w:name="Table Columns 4" w:semiHidden="1" w:unhideWhenUsed="1"/>
-    <w:lsdException w:name="Table Columns 5" w:semiHidden="1" w:unhideWhenUsed="1"/>
-    <w:lsdException w:name="Table Grid 1" w:semiHidden="1" w:unhideWhenUsed="1"/>
-    <w:lsdException w:name="Table Grid 2" w:semiHidden="1" w:unhideWhenUsed="1"/>
-    <w:lsdException w:name="Table Grid 3" w:semiHidden="1" w:unhideWhenUsed="1"/>
-    <w:lsdException w:name="Table Grid 4" w:semiHidden="1" w:unhideWhenUsed="1"/>
-    <w:lsdException w:name="Table Grid 5" w:semiHidden="1" w:unhideWhenUsed="1"/>
-    <w:lsdException w:name="Table Grid 6" w:semiHidden="1" w:unhideWhenUsed="1"/>
-    <w:lsdException w:name="Table Grid 7" w:semiHidden="1" w:unhideWhenUsed="1"/>
-    <w:lsdException w:name="Table Grid 8" w:semiHidden="1" w:unhideWhenUsed="1"/>
-    <w:lsdException w:name="Table List 1" w:semiHidden="1" w:unhideWhenUsed="1"/>
-    <w:lsdException w:name="Table List 2" w:semiHidden="1" w:unhideWhenUsed="1"/>
-    <w:lsdException w:name="Table List 3" w:semiHidden="1" w:unhideWhenUsed="1"/>
-    <w:lsdException w:name="Table List 4" w:semiHidden="1" w:unhideWhenUsed="1"/>
-    <w:lsdException w:name="Table List 5" w:semiHidden="1" w:unhideWhenUsed="1"/>
-    <w:lsdException w:name="Table List 6" w:semiHidden="1" w:unhideWhenUsed="1"/>
-    <w:lsdException w:name="Table List 7" w:semiHidden="1" w:unhideWhenUsed="1"/>
-    <w:lsdException w:name="Table List 8" w:semiHidden="1" w:unhideWhenUsed="1"/>
-    <w:lsdException w:name="Table 3D effects 1" w:semiHidden="1" w:unhideWhenUsed="1"/>
-    <w:lsdException w:name="Table 3D effects 2" w:semiHidden="1" w:unhideWhenUsed="1"/>
-    <w:lsdException w:name="Table 3D effects 3" w:semiHidden="1" w:unhideWhenUsed="1"/>
-    <w:lsdException w:name="Table Contemporary" w:semiHidden="1" w:unhideWhenUsed="1"/>
-    <w:lsdException w:name="Table Elegant" w:semiHidden="1" w:unhideWhenUsed="1"/>
-    <w:lsdException w:name="Table Professional" w:semiHidden="1" w:unhideWhenUsed="1"/>
-    <w:lsdException w:name="Table Subtle 1" w:semiHidden="1" w:unhideWhenUsed="1"/>
-    <w:lsdException w:name="Table Subtle 2" w:semiHidden="1" w:unhideWhenUsed="1"/>
-    <w:lsdException w:name="Table Web 1" w:semiHidden="1" w:unhideWhenUsed="1"/>
-    <w:lsdException w:name="Table Web 2" w:semiHidden="1" w:unhideWhenUsed="1"/>
-    <w:lsdException w:name="Table Web 3" w:semiHidden="1" w:unhideWhenUsed="1"/>
-    <w:lsdException w:name="Balloon Text" w:semiHidden="1" w:unhideWhenUsed="1"/>
-    <w:lsdException w:name="Table Grid" w:uiPriority="39"/>
-    <w:lsdException w:name="Table Theme" w:semiHidden="1" w:unhideWhenUsed="1"/>
-    <w:lsdException w:name="Placeholder Text" w:semiHidden="1"/>
-    <w:lsdException w:name="No Spacing" w:uiPriority="1" w:qFormat="1"/>
-    <w:lsdException w:name="Light Shading" w:uiPriority="60"/>
-    <w:lsdException w:name="Light List" w:uiPriority="61"/>
-    <w:lsdException w:name="Light Grid" w:uiPriority="62"/>
-    <w:lsdException w:name="Medium Shading 1" w:uiPriority="63"/>
-    <w:lsdException w:name="Medium Shading 2" w:uiPriority="64"/>
-    <w:lsdException w:name="Medium List 1" w:uiPriority="65"/>
-    <w:lsdException w:name="Medium List 2" w:uiPriority="66"/>
-    <w:lsdException w:name="Medium Grid 1" w:uiPriority="67"/>
-    <w:lsdException w:name="Medium Grid 2" w:uiPriority="68"/>
-    <w:lsdException w:name="Medium Grid 3" w:uiPriority="69"/>
-    <w:lsdException w:name="Dark List" w:uiPriority="70"/>
-    <w:lsdException w:name="Colorful Shading" w:uiPriority="71"/>
-    <w:lsdException w:name="Colorful List" w:uiPriority="72"/>
-    <w:lsdException w:name="Colorful Grid" w:uiPriority="73"/>
-    <w:lsdException w:name="Light Shading Accent 1" w:uiPriority="60"/>
-    <w:lsdException w:name="Light List Accent 1" w:uiPriority="61"/>
-    <w:lsdException w:name="Light Grid Accent 1" w:uiPriority="62"/>
-    <w:lsdException w:name="Medium Shading 1 Accent 1" w:uiPriority="63"/>
-    <w:lsdException w:name="Medium Shading 2 Accent 1" w:uiPriority="64"/>
-    <w:lsdException w:name="Medium List 1 Accent 1" w:uiPriority="65"/>
-    <w:lsdException w:name="Revision" w:semiHidden="1"/>
-    <w:lsdException w:name="List Paragraph" w:uiPriority="34" w:qFormat="1"/>
-    <w:lsdException w:name="Quote" w:uiPriority="29" w:qFormat="1"/>
-    <w:lsdException w:name="Intense Quote" w:uiPriority="30" w:qFormat="1"/>
-    <w:lsdException w:name="Medium List 2 Accent 1" w:uiPriority="66"/>
-    <w:lsdException w:name="Medium Grid 1 Accent 1" w:uiPriority="67"/>
-    <w:lsdException w:name="Medium Grid 2 Accent 1" w:uiPriority="68"/>
-    <w:lsdException w:name="Medium Grid 3 Accent 1" w:uiPriority="69"/>
-    <w:lsdException w:name="Dark List Accent 1" w:uiPriority="70"/>
-    <w:lsdException w:name="Colorful Shading Accent 1" w:uiPriority="71"/>
-    <w:lsdException w:name="Colorful List Accent 1" w:uiPriority="72"/>
-    <w:lsdException w:name="Colorful Grid Accent 1" w:uiPriority="73"/>
-    <w:lsdException w:name="Light Shading Accent 2" w:uiPriority="60"/>
-    <w:lsdException w:name="Light List Accent 2" w:uiPriority="61"/>
-    <w:lsdException w:name="Light Grid Accent 2" w:uiPriority="62"/>
-    <w:lsdException w:name="Medium Shading 1 Accent 2" w:uiPriority="63"/>
-    <w:lsdException w:name="Medium Shading 2 Accent 2" w:uiPriority="64"/>
-    <w:lsdException w:name="Medium List 1 Accent 2" w:uiPriority="65"/>
-    <w:lsdException w:name="Medium List 2 Accent 2" w:uiPriority="66"/>
-    <w:lsdException w:name="Medium Grid 1 Accent 2" w:uiPriority="67"/>
-    <w:lsdException w:name="Medium Grid 2 Accent 2" w:uiPriority="68"/>
-    <w:lsdException w:name="Medium Grid 3 Accent 2" w:uiPriority="69"/>
-    <w:lsdException w:name="Dark List Accent 2" w:uiPriority="70"/>
-    <w:lsdException w:name="Colorful Shading Accent 2" w:uiPriority="71"/>
-    <w:lsdException w:name="Colorful List Accent 2" w:uiPriority="72"/>
-    <w:lsdException w:name="Colorful Grid Accent 2" w:uiPriority="73"/>
-    <w:lsdException w:name="Light Shading Accent 3" w:uiPriority="60"/>
-    <w:lsdException w:name="Light List Accent 3" w:uiPriority="61"/>
-    <w:lsdException w:name="Light Grid Accent 3" w:uiPriority="62"/>
-    <w:lsdException w:name="Medium Shading 1 Accent 3" w:uiPriority="63"/>
-    <w:lsdException w:name="Medium Shading 2 Accent 3" w:uiPriority="64"/>
-    <w:lsdException w:name="Medium List 1 Accent 3" w:uiPriority="65"/>
-    <w:lsdException w:name="Medium List 2 Accent 3" w:uiPriority="66"/>
-    <w:lsdException w:name="Medium Grid 1 Accent 3" w:uiPriority="67"/>
-    <w:lsdException w:name="Medium Grid 2 Accent 3" w:uiPriority="68"/>
-    <w:lsdException w:name="Medium Grid 3 Accent 3" w:uiPriority="69"/>
-    <w:lsdException w:name="Dark List Accent 3" w:uiPriority="70"/>
-    <w:lsdException w:name="Colorful Shading Accent 3" w:uiPriority="71"/>
-    <w:lsdException w:name="Colorful List Accent 3" w:uiPriority="72"/>
-    <w:lsdException w:name="Colorful Grid Accent 3" w:uiPriority="73"/>
-    <w:lsdException w:name="Light Shading Accent 4" w:uiPriority="60"/>
-    <w:lsdException w:name="Light List Accent 4" w:uiPriority="61"/>
-    <w:lsdException w:name="Light Grid Accent 4" w:uiPriority="62"/>
-    <w:lsdException w:name="Medium Shading 1 Accent 4" w:uiPriority="63"/>
-    <w:lsdException w:name="Medium Shading 2 Accent 4" w:uiPriority="64"/>
-    <w:lsdException w:name="Medium List 1 Accent 4" w:uiPriority="65"/>
-    <w:lsdException w:name="Medium List 2 Accent 4" w:uiPriority="66"/>
-    <w:lsdException w:name="Medium Grid 1 Accent 4" w:uiPriority="67"/>
-    <w:lsdException w:name="Medium Grid 2 Accent 4" w:uiPriority="68"/>
-    <w:lsdException w:name="Medium Grid 3 Accent 4" w:uiPriority="69"/>
-    <w:lsdException w:name="Dark List Accent 4" w:uiPriority="70"/>
-    <w:lsdException w:name="Colorful Shading Accent 4" w:uiPriority="71"/>
-    <w:lsdException w:name="Colorful List Accent 4" w:uiPriority="72"/>
-    <w:lsdException w:name="Colorful Grid Accent 4" w:uiPriority="73"/>
-    <w:lsdException w:name="Light Shading Accent 5" w:uiPriority="60"/>
-    <w:lsdException w:name="Light List Accent 5" w:uiPriority="61"/>
-    <w:lsdException w:name="Light Grid Accent 5" w:uiPriority="62"/>
-    <w:lsdException w:name="Medium Shading 1 Accent 5" w:uiPriority="63"/>
-    <w:lsdException w:name="Medium Shading 2 Accent 5" w:uiPriority="64"/>
-    <w:lsdException w:name="Medium List 1 Accent 5" w:uiPriority="65"/>
-    <w:lsdException w:name="Medium List 2 Accent 5" w:uiPriority="66"/>
-    <w:lsdException w:name="Medium Grid 1 Accent 5" w:uiPriority="67"/>
-    <w:lsdException w:name="Medium Grid 2 Accent 5" w:uiPriority="68"/>
-    <w:lsdException w:name="Medium Grid 3 Accent 5" w:uiPriority="69"/>
-    <w:lsdException w:name="Dark List Accent 5" w:uiPriority="70"/>
-    <w:lsdException w:name="Colorful Shading Accent 5" w:uiPriority="71"/>
-    <w:lsdException w:name="Colorful List Accent 5" w:uiPriority="72"/>
-    <w:lsdException w:name="Colorful Grid Accent 5" w:uiPriority="73"/>
-    <w:lsdException w:name="Light Shading Accent 6" w:uiPriority="60"/>
-    <w:lsdException w:name="Light List Accent 6" w:uiPriority="61"/>
-    <w:lsdException w:name="Light Grid Accent 6" w:uiPriority="62"/>
-    <w:lsdException w:name="Medium Shading 1 Accent 6" w:uiPriority="63"/>
-    <w:lsdException w:name="Medium Shading 2 Accent 6" w:uiPriority="64"/>
-    <w:lsdException w:name="Medium List 1 Accent 6" w:uiPriority="65"/>
-    <w:lsdException w:name="Medium List 2 Accent 6" w:uiPriority="66"/>
-    <w:lsdException w:name="Medium Grid 1 Accent 6" w:uiPriority="67"/>
-    <w:lsdException w:name="Medium Grid 2 Accent 6" w:uiPriority="68"/>
-    <w:lsdException w:name="Medium Grid 3 Accent 6" w:uiPriority="69"/>
-    <w:lsdException w:name="Dark List Accent 6" w:uiPriority="70"/>
-    <w:lsdException w:name="Colorful Shading Accent 6" w:uiPriority="71"/>
-    <w:lsdException w:name="Colorful List Accent 6" w:uiPriority="72"/>
-    <w:lsdException w:name="Colorful Grid Accent 6" w:uiPriority="73"/>
-    <w:lsdException w:name="Subtle Emphasis" w:uiPriority="19" w:qFormat="1"/>
-    <w:lsdException w:name="Intense Emphasis" w:uiPriority="21" w:qFormat="1"/>
-    <w:lsdException w:name="Subtle Reference" w:uiPriority="31" w:qFormat="1"/>
-    <w:lsdException w:name="Intense Reference" w:uiPriority="32" w:qFormat="1"/>
-    <w:lsdException w:name="Book Title" w:uiPriority="33" w:qFormat="1"/>
-    <w:lsdException w:name="Bibliography" w:semiHidden="1" w:uiPriority="37" w:unhideWhenUsed="1"/>
-    <w:lsdException w:name="TOC Heading" w:semiHidden="1" w:uiPriority="39" w:unhideWhenUsed="1" w:qFormat="1"/>
-    <w:lsdException w:name="Plain Table 1" w:uiPriority="41"/>
-    <w:lsdException w:name="Plain Table 2" w:uiPriority="42"/>
-    <w:lsdException w:name="Plain Table 3" w:uiPriority="43"/>
-    <w:lsdException w:name="Plain Table 4" w:uiPriority="44"/>
-    <w:lsdException w:name="Plain Table 5" w:uiPriority="45"/>
-    <w:lsdException w:name="Grid Table Light" w:uiPriority="40"/>
-    <w:lsdException w:name="Grid Table 1 Light" w:uiPriority="46"/>
-    <w:lsdException w:name="Grid Table 2" w:uiPriority="47"/>
-    <w:lsdException w:name="Grid Table 3" w:uiPriority="48"/>
-    <w:lsdException w:name="Grid Table 4" w:uiPriority="49"/>
-    <w:lsdException w:name="Grid Table 5 Dark" w:uiPriority="50"/>
-    <w:lsdException w:name="Grid Table 6 Colorful" w:uiPriority="51"/>
-    <w:lsdException w:name="Grid Table 7 Colorful" w:uiPriority="52"/>
-    <w:lsdException w:name="Grid Table 1 Light Accent 1" w:uiPriority="46"/>
-    <w:lsdException w:name="Grid Table 2 Accent 1" w:uiPriority="47"/>
-    <w:lsdException w:name="Grid Table 3 Accent 1" w:uiPriority="48"/>
-    <w:lsdException w:name="Grid Table 4 Accent 1" w:uiPriority="49"/>
-    <w:lsdException w:name="Grid Table 5 Dark Accent 1" w:uiPriority="50"/>
-    <w:lsdException w:name="Grid Table 6 Colorful Accent 1" w:uiPriority="51"/>
-    <w:lsdException w:name="Grid Table 7 Colorful Accent 1" w:uiPriority="52"/>
-    <w:lsdException w:name="Grid Table 1 Light Accent 2" w:uiPriority="46"/>
-    <w:lsdException w:name="Grid Table 2 Accent 2" w:uiPriority="47"/>
-    <w:lsdException w:name="Grid Table 3 Accent 2" w:uiPriority="48"/>
-    <w:lsdException w:name="Grid Table 4 Accent 2" w:uiPriority="49"/>
-    <w:lsdException w:name="Grid Table 5 Dark Accent 2" w:uiPriority="50"/>
-    <w:lsdException w:name="Grid Table 6 Colorful Accent 2" w:uiPriority="51"/>
-    <w:lsdException w:name="Grid Table 7 Colorful Accent 2" w:uiPriority="52"/>
-    <w:lsdException w:name="Grid Table 1 Light Accent 3" w:uiPriority="46"/>
-    <w:lsdException w:name="Grid Table 2 Accent 3" w:uiPriority="47"/>
-    <w:lsdException w:name="Grid Table 3 Accent 3" w:uiPriority="48"/>
-    <w:lsdException w:name="Grid Table 4 Accent 3" w:uiPriority="49"/>
-    <w:lsdException w:name="Grid Table 5 Dark Accent 3" w:uiPriority="50"/>
-    <w:lsdException w:name="Grid Table 6 Colorful Accent 3" w:uiPriority="51"/>
-    <w:lsdException w:name="Grid Table 7 Colorful Accent 3" w:uiPriority="52"/>
-    <w:lsdException w:name="Grid Table 1 Light Accent 4" w:uiPriority="46"/>
-    <w:lsdException w:name="Grid Table 2 Accent 4" w:uiPriority="47"/>
-    <w:lsdException w:name="Grid Table 3 Accent 4" w:uiPriority="48"/>
-    <w:lsdException w:name="Grid Table 4 Accent 4" w:uiPriority="49"/>
-    <w:lsdException w:name="Grid Table 5 Dark Accent 4" w:uiPriority="50"/>
-    <w:lsdException w:name="Grid Table 6 Colorful Accent 4" w:uiPriority="51"/>
-    <w:lsdException w:name="Grid Table 7 Colorful Accent 4" w:uiPriority="52"/>
-    <w:lsdException w:name="Grid Table 1 Light Accent 5" w:uiPriority="46"/>
-    <w:lsdException w:name="Grid Table 2 Accent 5" w:uiPriority="47"/>
-    <w:lsdException w:name="Grid Table 3 Accent 5" w:uiPriority="48"/>
-    <w:lsdException w:name="Grid Table 4 Accent 5" w:uiPriority="49"/>
-    <w:lsdException w:name="Grid Table 5 Dark Accent 5" w:uiPriority="50"/>
-    <w:lsdException w:name="Grid Table 6 Colorful Accent 5" w:uiPriority="51"/>
-    <w:lsdException w:name="Grid Table 7 Colorful Accent 5" w:uiPriority="52"/>
-    <w:lsdException w:name="Grid Table 1 Light Accent 6" w:uiPriority="46"/>
-    <w:lsdException w:name="Grid Table 2 Accent 6" w:uiPriority="47"/>
-    <w:lsdException w:name="Grid Table 3 Accent 6" w:uiPriority="48"/>
-    <w:lsdException w:name="Grid Table 4 Accent 6" w:uiPriority="49"/>
-    <w:lsdException w:name="Grid Table 5 Dark Accent 6" w:uiPriority="50"/>
-    <w:lsdException w:name="Grid Table 6 Colorful Accent 6" w:uiPriority="51"/>
-    <w:lsdException w:name="Grid Table 7 Colorful Accent 6" w:uiPriority="52"/>
-    <w:lsdException w:name="List Table 1 Light" w:uiPriority="46"/>
-    <w:lsdException w:name="List Table 2" w:uiPriority="47"/>
-    <w:lsdException w:name="List Table 3" w:uiPriority="48"/>
-    <w:lsdException w:name="List Table 4" w:uiPriority="49"/>
-    <w:lsdException w:name="List Table 5 Dark" w:uiPriority="50"/>
-    <w:lsdException w:name="List Table 6 Colorful" w:uiPriority="51"/>
-    <w:lsdException w:name="List Table 7 Colorful" w:uiPriority="52"/>
-    <w:lsdException w:name="List Table 1 Light Accent 1" w:uiPriority="46"/>
-    <w:lsdException w:name="List Table 2 Accent 1" w:uiPriority="47"/>
-    <w:lsdException w:name="List Table 3 Accent 1" w:uiPriority="48"/>
-    <w:lsdException w:name="List Table 4 Accent 1" w:uiPriority="49"/>
-    <w:lsdException w:name="List Table 5 Dark Accent 1" w:uiPriority="50"/>
-    <w:lsdException w:name="List Table 6 Colorful Accent 1" w:uiPriority="51"/>
-    <w:lsdException w:name="List Table 7 Colorful Accent 1" w:uiPriority="52"/>
-    <w:lsdException w:name="List Table 1 Light Accent 2" w:uiPriority="46"/>
-    <w:lsdException w:name="List Table 2 Accent 2" w:uiPriority="47"/>
-    <w:lsdException w:name="List Table 3 Accent 2" w:uiPriority="48"/>
-    <w:lsdException w:name="List Table 4 Accent 2" w:uiPriority="49"/>
-    <w:lsdException w:name="List Table 5 Dark Accent 2" w:uiPriority="50"/>
-    <w:lsdException w:name="List Table 6 Colorful Accent 2" w:uiPriority="51"/>
-    <w:lsdException w:name="List Table 7 Colorful Accent 2" w:uiPriority="52"/>
-    <w:lsdException w:name="List Table 1 Light Accent 3" w:uiPriority="46"/>
-    <w:lsdException w:name="List Table 2 Accent 3" w:uiPriority="47"/>
-    <w:lsdException w:name="List Table 3 Accent 3" w:uiPriority="48"/>
-    <w:lsdException w:name="List Table 4 Accent 3" w:uiPriority="49"/>
-    <w:lsdException w:name="List Table 5 Dark Accent 3" w:uiPriority="50"/>
-    <w:lsdException w:name="List Table 6 Colorful Accent 3" w:uiPriority="51"/>
-    <w:lsdException w:name="List Table 7 Colorful Accent 3" w:uiPriority="52"/>
-    <w:lsdException w:name="List Table 1 Light Accent 4" w:uiPriority="46"/>
-    <w:lsdException w:name="List Table 2 Accent 4" w:uiPriority="47"/>
-    <w:lsdException w:name="List Table 3 Accent 4" w:uiPriority="48"/>
-    <w:lsdException w:name="List Table 4 Accent 4" w:uiPriority="49"/>
-    <w:lsdException w:name="List Table 5 Dark Accent 4" w:uiPriority="50"/>
-    <w:lsdException w:name="List Table 6 Colorful Accent 4" w:uiPriority="51"/>
-    <w:lsdException w:name="List Table 7 Colorful Accent 4" w:uiPriority="52"/>
-    <w:lsdException w:name="List Table 1 Light Accent 5" w:uiPriority="46"/>
-    <w:lsdException w:name="List Table 2 Accent 5" w:uiPriority="47"/>
-    <w:lsdException w:name="List Table 3 Accent 5" w:uiPriority="48"/>
-    <w:lsdException w:name="List Table 4 Accent 5" w:uiPriority="49"/>
-    <w:lsdException w:name="List Table 5 Dark Accent 5" w:uiPriority="50"/>
-    <w:lsdException w:name="List Table 6 Colorful Accent 5" w:uiPriority="51"/>
-    <w:lsdException w:name="List Table 7 Colorful Accent 5" w:uiPriority="52"/>
-    <w:lsdException w:name="List Table 1 Light Accent 6" w:uiPriority="46"/>
-    <w:lsdException w:name="List Table 2 Accent 6" w:uiPriority="47"/>
-    <w:lsdException w:name="List Table 3 Accent 6" w:uiPriority="48"/>
-    <w:lsdException w:name="List Table 4 Accent 6" w:uiPriority="49"/>
-    <w:lsdException w:name="List Table 5 Dark Accent 6" w:uiPriority="50"/>
-    <w:lsdException w:name="List Table 6 Colorful Accent 6" w:uiPriority="51"/>
-    <w:lsdException w:name="List Table 7 Colorful Accent 6" w:uiPriority="52"/>
+  <w:latentStyles w:defLockedState="0" w:defUIPriority="99" w:defSemiHidden="1" w:defUnhideWhenUsed="1" w:defQFormat="0" w:count="267">
+    <w:lsdException w:name="Normal" w:semiHidden="0" w:uiPriority="0" w:unhideWhenUsed="0" w:qFormat="1"/>
+    <w:lsdException w:name="heading 1" w:semiHidden="0" w:uiPriority="9" w:unhideWhenUsed="0" w:qFormat="1"/>
+    <w:lsdException w:name="heading 2" w:uiPriority="9" w:qFormat="1"/>
+    <w:lsdException w:name="heading 3" w:uiPriority="9" w:qFormat="1"/>
+    <w:lsdException w:name="heading 4" w:uiPriority="9" w:qFormat="1"/>
+    <w:lsdException w:name="heading 5" w:uiPriority="9" w:qFormat="1"/>
+    <w:lsdException w:name="heading 6" w:uiPriority="9" w:qFormat="1"/>
+    <w:lsdException w:name="heading 7" w:uiPriority="9" w:qFormat="1"/>
+    <w:lsdException w:name="heading 8" w:uiPriority="9" w:qFormat="1"/>
+    <w:lsdException w:name="heading 9" w:uiPriority="9" w:qFormat="1"/>
+    <w:lsdException w:name="toc 1" w:uiPriority="39"/>
+    <w:lsdException w:name="toc 2" w:uiPriority="39"/>
+    <w:lsdException w:name="toc 3" w:uiPriority="39"/>
+    <w:lsdException w:name="toc 4" w:uiPriority="39"/>
+    <w:lsdException w:name="toc 5" w:uiPriority="39"/>
+    <w:lsdException w:name="toc 6" w:uiPriority="39"/>
+    <w:lsdException w:name="toc 7" w:uiPriority="39"/>
+    <w:lsdException w:name="toc 8" w:uiPriority="39"/>
+    <w:lsdException w:name="toc 9" w:uiPriority="39"/>
+    <w:lsdException w:name="caption" w:uiPriority="35" w:qFormat="1"/>
+    <w:lsdException w:name="Title" w:semiHidden="0" w:uiPriority="10" w:unhideWhenUsed="0" w:qFormat="1"/>
+    <w:lsdException w:name="Default Paragraph Font" w:uiPriority="1"/>
+    <w:lsdException w:name="Subtitle" w:semiHidden="0" w:uiPriority="11" w:unhideWhenUsed="0" w:qFormat="1"/>
+    <w:lsdException w:name="Strong" w:semiHidden="0" w:uiPriority="22" w:unhideWhenUsed="0" w:qFormat="1"/>
+    <w:lsdException w:name="Emphasis" w:semiHidden="0" w:uiPriority="20" w:unhideWhenUsed="0" w:qFormat="1"/>
+    <w:lsdException w:name="Table Grid" w:semiHidden="0" w:uiPriority="39" w:unhideWhenUsed="0"/>
+    <w:lsdException w:name="Placeholder Text" w:unhideWhenUsed="0"/>
+    <w:lsdException w:name="No Spacing" w:semiHidden="0" w:uiPriority="1" w:unhideWhenUsed="0" w:qFormat="1"/>
+    <w:lsdException w:name="Light Shading" w:semiHidden="0" w:uiPriority="60" w:unhideWhenUsed="0"/>
+    <w:lsdException w:name="Light List" w:semiHidden="0" w:uiPriority="61" w:unhideWhenUsed="0"/>
+    <w:lsdException w:name="Light Grid" w:semiHidden="0" w:uiPriority="62" w:unhideWhenUsed="0"/>
+    <w:lsdException w:name="Medium Shading 1" w:semiHidden="0" w:uiPriority="63" w:unhideWhenUsed="0"/>
+    <w:lsdException w:name="Medium Shading 2" w:semiHidden="0" w:uiPriority="64" w:unhideWhenUsed="0"/>
+    <w:lsdException w:name="Medium List 1" w:semiHidden="0" w:uiPriority="65" w:unhideWhenUsed="0"/>
+    <w:lsdException w:name="Medium List 2" w:semiHidden="0" w:uiPriority="66" w:unhideWhenUsed="0"/>
+    <w:lsdException w:name="Medium Grid 1" w:semiHidden="0" w:uiPriority="67" w:unhideWhenUsed="0"/>
+    <w:lsdException w:name="Medium Grid 2" w:semiHidden="0" w:uiPriority="68" w:unhideWhenUsed="0"/>
+    <w:lsdException w:name="Medium Grid 3" w:semiHidden="0" w:uiPriority="69" w:unhideWhenUsed="0"/>
+    <w:lsdException w:name="Dark List" w:semiHidden="0" w:uiPriority="70" w:unhideWhenUsed="0"/>
+    <w:lsdException w:name="Colorful Shading" w:semiHidden="0" w:uiPriority="71" w:unhideWhenUsed="0"/>
+    <w:lsdException w:name="Colorful List" w:semiHidden="0" w:uiPriority="72" w:unhideWhenUsed="0"/>
+    <w:lsdException w:name="Colorful Grid" w:semiHidden="0" w:uiPriority="73" w:unhideWhenUsed="0"/>
+    <w:lsdException w:name="Light Shading Accent 1" w:semiHidden="0" w:uiPriority="60" w:unhideWhenUsed="0"/>
+    <w:lsdException w:name="Light List Accent 1" w:semiHidden="0" w:uiPriority="61" w:unhideWhenUsed="0"/>
+    <w:lsdException w:name="Light Grid Accent 1" w:semiHidden="0" w:uiPriority="62" w:unhideWhenUsed="0"/>
+    <w:lsdException w:name="Medium Shading 1 Accent 1" w:semiHidden="0" w:uiPriority="63" w:unhideWhenUsed="0"/>
+    <w:lsdException w:name="Medium Shading 2 Accent 1" w:semiHidden="0" w:uiPriority="64" w:unhideWhenUsed="0"/>
+    <w:lsdException w:name="Medium List 1 Accent 1" w:semiHidden="0" w:uiPriority="65" w:unhideWhenUsed="0"/>
+    <w:lsdException w:name="Revision" w:unhideWhenUsed="0"/>
+    <w:lsdException w:name="List Paragraph" w:semiHidden="0" w:uiPriority="34" w:unhideWhenUsed="0" w:qFormat="1"/>
+    <w:lsdException w:name="Quote" w:semiHidden="0" w:uiPriority="29" w:unhideWhenUsed="0" w:qFormat="1"/>
+    <w:lsdException w:name="Intense Quote" w:semiHidden="0" w:uiPriority="30" w:unhideWhenUsed="0" w:qFormat="1"/>
+    <w:lsdException w:name="Medium List 2 Accent 1" w:semiHidden="0" w:uiPriority="66" w:unhideWhenUsed="0"/>
+    <w:lsdException w:name="Medium Grid 1 Accent 1" w:semiHidden="0" w:uiPriority="67" w:unhideWhenUsed="0"/>
+    <w:lsdException w:name="Medium Grid 2 Accent 1" w:semiHidden="0" w:uiPriority="68" w:unhideWhenUsed="0"/>
+    <w:lsdException w:name="Medium Grid 3 Accent 1" w:semiHidden="0" w:uiPriority="69" w:unhideWhenUsed="0"/>
+    <w:lsdException w:name="Dark List Accent 1" w:semiHidden="0" w:uiPriority="70" w:unhideWhenUsed="0"/>
+    <w:lsdException w:name="Colorful Shading Accent 1" w:semiHidden="0" w:uiPriority="71" w:unhideWhenUsed="0"/>
+    <w:lsdException w:name="Colorful List Accent 1" w:semiHidden="0" w:uiPriority="72" w:unhideWhenUsed="0"/>
+    <w:lsdException w:name="Colorful Grid Accent 1" w:semiHidden="0" w:uiPriority="73" w:unhideWhenUsed="0"/>
+    <w:lsdException w:name="Light Shading Accent 2" w:semiHidden="0" w:uiPriority="60" w:unhideWhenUsed="0"/>
+    <w:lsdException w:name="Light List Accent 2" w:semiHidden="0" w:uiPriority="61" w:unhideWhenUsed="0"/>
+    <w:lsdException w:name="Light Grid Accent 2" w:semiHidden="0" w:uiPriority="62" w:unhideWhenUsed="0"/>
+    <w:lsdException w:name="Medium Shading 1 Accent 2" w:semiHidden="0" w:uiPriority="63" w:unhideWhenUsed="0"/>
+    <w:lsdException w:name="Medium Shading 2 Accent 2" w:semiHidden="0" w:uiPriority="64" w:unhideWhenUsed="0"/>
+    <w:lsdException w:name="Medium List 1 Accent 2" w:semiHidden="0" w:uiPriority="65" w:unhideWhenUsed="0"/>
+    <w:lsdException w:name="Medium List 2 Accent 2" w:semiHidden="0" w:uiPriority="66" w:unhideWhenUsed="0"/>
+    <w:lsdException w:name="Medium Grid 1 Accent 2" w:semiHidden="0" w:uiPriority="67" w:unhideWhenUsed="0"/>
+    <w:lsdException w:name="Medium Grid 2 Accent 2" w:semiHidden="0" w:uiPriority="68" w:unhideWhenUsed="0"/>
+    <w:lsdException w:name="Medium Grid 3 Accent 2" w:semiHidden="0" w:uiPriority="69" w:unhideWhenUsed="0"/>
+    <w:lsdException w:name="Dark List Accent 2" w:semiHidden="0" w:uiPriority="70" w:unhideWhenUsed="0"/>
+    <w:lsdException w:name="Colorful Shading Accent 2" w:semiHidden="0" w:uiPriority="71" w:unhideWhenUsed="0"/>
+    <w:lsdException w:name="Colorful List Accent 2" w:semiHidden="0" w:uiPriority="72" w:unhideWhenUsed="0"/>
+    <w:lsdException w:name="Colorful Grid Accent 2" w:semiHidden="0" w:uiPriority="73" w:unhideWhenUsed="0"/>
+    <w:lsdException w:name="Light Shading Accent 3" w:semiHidden="0" w:uiPriority="60" w:unhideWhenUsed="0"/>
+    <w:lsdException w:name="Light List Accent 3" w:semiHidden="0" w:uiPriority="61" w:unhideWhenUsed="0"/>
+    <w:lsdException w:name="Light Grid Accent 3" w:semiHidden="0" w:uiPriority="62" w:unhideWhenUsed="0"/>
+    <w:lsdException w:name="Medium Shading 1 Accent 3" w:semiHidden="0" w:uiPriority="63" w:unhideWhenUsed="0"/>
+    <w:lsdException w:name="Medium Shading 2 Accent 3" w:semiHidden="0" w:uiPriority="64" w:unhideWhenUsed="0"/>
+    <w:lsdException w:name="Medium List 1 Accent 3" w:semiHidden="0" w:uiPriority="65" w:unhideWhenUsed="0"/>
+    <w:lsdException w:name="Medium List 2 Accent 3" w:semiHidden="0" w:uiPriority="66" w:unhideWhenUsed="0"/>
+    <w:lsdException w:name="Medium Grid 1 Accent 3" w:semiHidden="0" w:uiPriority="67" w:unhideWhenUsed="0"/>
+    <w:lsdException w:name="Medium Grid 2 Accent 3" w:semiHidden="0" w:uiPriority="68" w:unhideWhenUsed="0"/>
+    <w:lsdException w:name="Medium Grid 3 Accent 3" w:semiHidden="0" w:uiPriority="69" w:unhideWhenUsed="0"/>
+    <w:lsdException w:name="Dark List Accent 3" w:semiHidden="0" w:uiPriority="70" w:unhideWhenUsed="0"/>
+    <w:lsdException w:name="Colorful Shading Accent 3" w:semiHidden="0" w:uiPriority="71" w:unhideWhenUsed="0"/>
+    <w:lsdException w:name="Colorful List Accent 3" w:semiHidden="0" w:uiPriority="72" w:unhideWhenUsed="0"/>
+    <w:lsdException w:name="Colorful Grid Accent 3" w:semiHidden="0" w:uiPriority="73" w:unhideWhenUsed="0"/>
+    <w:lsdException w:name="Light Shading Accent 4" w:semiHidden="0" w:uiPriority="60" w:unhideWhenUsed="0"/>
+    <w:lsdException w:name="Light List Accent 4" w:semiHidden="0" w:uiPriority="61" w:unhideWhenUsed="0"/>
+    <w:lsdException w:name="Light Grid Accent 4" w:semiHidden="0" w:uiPriority="62" w:unhideWhenUsed="0"/>
+    <w:lsdException w:name="Medium Shading 1 Accent 4" w:semiHidden="0" w:uiPriority="63" w:unhideWhenUsed="0"/>
+    <w:lsdException w:name="Medium Shading 2 Accent 4" w:semiHidden="0" w:uiPriority="64" w:unhideWhenUsed="0"/>
+    <w:lsdException w:name="Medium List 1 Accent 4" w:semiHidden="0" w:uiPriority="65" w:unhideWhenUsed="0"/>
+    <w:lsdException w:name="Medium List 2 Accent 4" w:semiHidden="0" w:uiPriority="66" w:unhideWhenUsed="0"/>
+    <w:lsdException w:name="Medium Grid 1 Accent 4" w:semiHidden="0" w:uiPriority="67" w:unhideWhenUsed="0"/>
+    <w:lsdException w:name="Medium Grid 2 Accent 4" w:semiHidden="0" w:uiPriority="68" w:unhideWhenUsed="0"/>
+    <w:lsdException w:name="Medium Grid 3 Accent 4" w:semiHidden="0" w:uiPriority="69" w:unhideWhenUsed="0"/>
+    <w:lsdException w:name="Dark List Accent 4" w:semiHidden="0" w:uiPriority="70" w:unhideWhenUsed="0"/>
+    <w:lsdException w:name="Colorful Shading Accent 4" w:semiHidden="0" w:uiPriority="71" w:unhideWhenUsed="0"/>
+    <w:lsdException w:name="Colorful List Accent 4" w:semiHidden="0" w:uiPriority="72" w:unhideWhenUsed="0"/>
+    <w:lsdException w:name="Colorful Grid Accent 4" w:semiHidden="0" w:uiPriority="73" w:unhideWhenUsed="0"/>
+    <w:lsdException w:name="Light Shading Accent 5" w:semiHidden="0" w:uiPriority="60" w:unhideWhenUsed="0"/>
+    <w:lsdException w:name="Light List Accent 5" w:semiHidden="0" w:uiPriority="61" w:unhideWhenUsed="0"/>
+    <w:lsdException w:name="Light Grid Accent 5" w:semiHidden="0" w:uiPriority="62" w:unhideWhenUsed="0"/>
+    <w:lsdException w:name="Medium Shading 1 Accent 5" w:semiHidden="0" w:uiPriority="63" w:unhideWhenUsed="0"/>
+    <w:lsdException w:name="Medium Shading 2 Accent 5" w:semiHidden="0" w:uiPriority="64" w:unhideWhenUsed="0"/>
+    <w:lsdException w:name="Medium List 1 Accent 5" w:semiHidden="0" w:uiPriority="65" w:unhideWhenUsed="0"/>
+    <w:lsdException w:name="Medium List 2 Accent 5" w:semiHidden="0" w:uiPriority="66" w:unhideWhenUsed="0"/>
+    <w:lsdException w:name="Medium Grid 1 Accent 5" w:semiHidden="0" w:uiPriority="67" w:unhideWhenUsed="0"/>
+    <w:lsdException w:name="Medium Grid 2 Accent 5" w:semiHidden="0" w:uiPriority="68" w:unhideWhenUsed="0"/>
+    <w:lsdException w:name="Medium Grid 3 Accent 5" w:semiHidden="0" w:uiPriority="69" w:unhideWhenUsed="0"/>
+    <w:lsdException w:name="Dark List Accent 5" w:semiHidden="0" w:uiPriority="70" w:unhideWhenUsed="0"/>
+    <w:lsdException w:name="Colorful Shading Accent 5" w:semiHidden="0" w:uiPriority="71" w:unhideWhenUsed="0"/>
+    <w:lsdException w:name="Colorful List Accent 5" w:semiHidden="0" w:uiPriority="72" w:unhideWhenUsed="0"/>
+    <w:lsdException w:name="Colorful Grid Accent 5" w:semiHidden="0" w:uiPriority="73" w:unhideWhenUsed="0"/>
+    <w:lsdException w:name="Light Shading Accent 6" w:semiHidden="0" w:uiPriority="60" w:unhideWhenUsed="0"/>
+    <w:lsdException w:name="Light List Accent 6" w:semiHidden="0" w:uiPriority="61" w:unhideWhenUsed="0"/>
+    <w:lsdException w:name="Light Grid Accent 6" w:semiHidden="0" w:uiPriority="62" w:unhideWhenUsed="0"/>
+    <w:lsdException w:name="Medium Shading 1 Accent 6" w:semiHidden="0" w:uiPriority="63" w:unhideWhenUsed="0"/>
+    <w:lsdException w:name="Medium Shading 2 Accent 6" w:semiHidden="0" w:uiPriority="64" w:unhideWhenUsed="0"/>
+    <w:lsdException w:name="Medium List 1 Accent 6" w:semiHidden="0" w:uiPriority="65" w:unhideWhenUsed="0"/>
+    <w:lsdException w:name="Medium List 2 Accent 6" w:semiHidden="0" w:uiPriority="66" w:unhideWhenUsed="0"/>
+    <w:lsdException w:name="Medium Grid 1 Accent 6" w:semiHidden="0" w:uiPriority="67" w:unhideWhenUsed="0"/>
+    <w:lsdException w:name="Medium Grid 2 Accent 6" w:semiHidden="0" w:uiPriority="68" w:unhideWhenUsed="0"/>
+    <w:lsdException w:name="Medium Grid 3 Accent 6" w:semiHidden="0" w:uiPriority="69" w:unhideWhenUsed="0"/>
+    <w:lsdException w:name="Dark List Accent 6" w:semiHidden="0" w:uiPriority="70" w:unhideWhenUsed="0"/>
+    <w:lsdException w:name="Colorful Shading Accent 6" w:semiHidden="0" w:uiPriority="71" w:unhideWhenUsed="0"/>
+    <w:lsdException w:name="Colorful List Accent 6" w:semiHidden="0" w:uiPriority="72" w:unhideWhenUsed="0"/>
+    <w:lsdException w:name="Colorful Grid Accent 6" w:semiHidden="0" w:uiPriority="73" w:unhideWhenUsed="0"/>
+    <w:lsdException w:name="Subtle Emphasis" w:semiHidden="0" w:uiPriority="19" w:unhideWhenUsed="0" w:qFormat="1"/>
+    <w:lsdException w:name="Intense Emphasis" w:semiHidden="0" w:uiPriority="21" w:unhideWhenUsed="0" w:qFormat="1"/>
+    <w:lsdException w:name="Subtle Reference" w:semiHidden="0" w:uiPriority="31" w:unhideWhenUsed="0" w:qFormat="1"/>
+    <w:lsdException w:name="Intense Reference" w:semiHidden="0" w:uiPriority="32" w:unhideWhenUsed="0" w:qFormat="1"/>
+    <w:lsdException w:name="Book Title" w:semiHidden="0" w:uiPriority="33" w:unhideWhenUsed="0" w:qFormat="1"/>
+    <w:lsdException w:name="Bibliography" w:uiPriority="37"/>
+    <w:lsdException w:name="TOC Heading" w:uiPriority="39" w:qFormat="1"/>
   </w:latentStyles>
   <w:style w:type="paragraph" w:default="1" w:styleId="Normal">
     <w:name w:val="Normal"/>
@@ -1238,6 +1131,9 @@
     <w:pPr>
       <w:keepNext/>
       <w:keepLines/>
+      <w:numPr>
+        <w:numId w:val="1"/>
+      </w:numPr>
       <w:spacing w:before="240" w:after="0"/>
       <w:outlineLvl w:val="0"/>
     </w:pPr>
@@ -1260,6 +1156,10 @@
     <w:pPr>
       <w:keepNext/>
       <w:keepLines/>
+      <w:numPr>
+        <w:ilvl w:val="1"/>
+        <w:numId w:val="1"/>
+      </w:numPr>
       <w:spacing w:before="40" w:after="0"/>
       <w:outlineLvl w:val="1"/>
     </w:pPr>
@@ -1282,6 +1182,10 @@
     <w:pPr>
       <w:keepNext/>
       <w:keepLines/>
+      <w:numPr>
+        <w:ilvl w:val="2"/>
+        <w:numId w:val="1"/>
+      </w:numPr>
       <w:spacing w:before="40" w:after="0"/>
       <w:outlineLvl w:val="2"/>
     </w:pPr>
@@ -1290,6 +1194,170 @@
       <w:color w:val="1F4D78" w:themeColor="accent1" w:themeShade="7F"/>
       <w:sz w:val="24"/>
       <w:szCs w:val="24"/>
+    </w:rPr>
+  </w:style>
+  <w:style w:type="paragraph" w:styleId="Ttulo4">
+    <w:name w:val="heading 4"/>
+    <w:basedOn w:val="Normal"/>
+    <w:next w:val="Normal"/>
+    <w:link w:val="Ttulo4Char"/>
+    <w:uiPriority w:val="9"/>
+    <w:semiHidden/>
+    <w:unhideWhenUsed/>
+    <w:qFormat/>
+    <w:rsid w:val="0089104A"/>
+    <w:pPr>
+      <w:keepNext/>
+      <w:keepLines/>
+      <w:numPr>
+        <w:ilvl w:val="3"/>
+        <w:numId w:val="1"/>
+      </w:numPr>
+      <w:spacing w:before="200" w:after="0"/>
+      <w:outlineLvl w:val="3"/>
+    </w:pPr>
+    <w:rPr>
+      <w:rFonts w:asciiTheme="majorHAnsi" w:eastAsiaTheme="majorEastAsia" w:hAnsiTheme="majorHAnsi" w:cstheme="majorBidi"/>
+      <w:b/>
+      <w:bCs/>
+      <w:i/>
+      <w:iCs/>
+      <w:color w:val="5B9BD5" w:themeColor="accent1"/>
+    </w:rPr>
+  </w:style>
+  <w:style w:type="paragraph" w:styleId="Ttulo5">
+    <w:name w:val="heading 5"/>
+    <w:basedOn w:val="Normal"/>
+    <w:next w:val="Normal"/>
+    <w:link w:val="Ttulo5Char"/>
+    <w:uiPriority w:val="9"/>
+    <w:semiHidden/>
+    <w:unhideWhenUsed/>
+    <w:qFormat/>
+    <w:rsid w:val="0089104A"/>
+    <w:pPr>
+      <w:keepNext/>
+      <w:keepLines/>
+      <w:numPr>
+        <w:ilvl w:val="4"/>
+        <w:numId w:val="1"/>
+      </w:numPr>
+      <w:spacing w:before="200" w:after="0"/>
+      <w:outlineLvl w:val="4"/>
+    </w:pPr>
+    <w:rPr>
+      <w:rFonts w:asciiTheme="majorHAnsi" w:eastAsiaTheme="majorEastAsia" w:hAnsiTheme="majorHAnsi" w:cstheme="majorBidi"/>
+      <w:color w:val="1F4D78" w:themeColor="accent1" w:themeShade="7F"/>
+    </w:rPr>
+  </w:style>
+  <w:style w:type="paragraph" w:styleId="Ttulo6">
+    <w:name w:val="heading 6"/>
+    <w:basedOn w:val="Normal"/>
+    <w:next w:val="Normal"/>
+    <w:link w:val="Ttulo6Char"/>
+    <w:uiPriority w:val="9"/>
+    <w:semiHidden/>
+    <w:unhideWhenUsed/>
+    <w:qFormat/>
+    <w:rsid w:val="0089104A"/>
+    <w:pPr>
+      <w:keepNext/>
+      <w:keepLines/>
+      <w:numPr>
+        <w:ilvl w:val="5"/>
+        <w:numId w:val="1"/>
+      </w:numPr>
+      <w:spacing w:before="200" w:after="0"/>
+      <w:outlineLvl w:val="5"/>
+    </w:pPr>
+    <w:rPr>
+      <w:rFonts w:asciiTheme="majorHAnsi" w:eastAsiaTheme="majorEastAsia" w:hAnsiTheme="majorHAnsi" w:cstheme="majorBidi"/>
+      <w:i/>
+      <w:iCs/>
+      <w:color w:val="1F4D78" w:themeColor="accent1" w:themeShade="7F"/>
+    </w:rPr>
+  </w:style>
+  <w:style w:type="paragraph" w:styleId="Ttulo7">
+    <w:name w:val="heading 7"/>
+    <w:basedOn w:val="Normal"/>
+    <w:next w:val="Normal"/>
+    <w:link w:val="Ttulo7Char"/>
+    <w:uiPriority w:val="9"/>
+    <w:semiHidden/>
+    <w:unhideWhenUsed/>
+    <w:qFormat/>
+    <w:rsid w:val="0089104A"/>
+    <w:pPr>
+      <w:keepNext/>
+      <w:keepLines/>
+      <w:numPr>
+        <w:ilvl w:val="6"/>
+        <w:numId w:val="1"/>
+      </w:numPr>
+      <w:spacing w:before="200" w:after="0"/>
+      <w:outlineLvl w:val="6"/>
+    </w:pPr>
+    <w:rPr>
+      <w:rFonts w:asciiTheme="majorHAnsi" w:eastAsiaTheme="majorEastAsia" w:hAnsiTheme="majorHAnsi" w:cstheme="majorBidi"/>
+      <w:i/>
+      <w:iCs/>
+      <w:color w:val="404040" w:themeColor="text1" w:themeTint="BF"/>
+    </w:rPr>
+  </w:style>
+  <w:style w:type="paragraph" w:styleId="Ttulo8">
+    <w:name w:val="heading 8"/>
+    <w:basedOn w:val="Normal"/>
+    <w:next w:val="Normal"/>
+    <w:link w:val="Ttulo8Char"/>
+    <w:uiPriority w:val="9"/>
+    <w:semiHidden/>
+    <w:unhideWhenUsed/>
+    <w:qFormat/>
+    <w:rsid w:val="0089104A"/>
+    <w:pPr>
+      <w:keepNext/>
+      <w:keepLines/>
+      <w:numPr>
+        <w:ilvl w:val="7"/>
+        <w:numId w:val="1"/>
+      </w:numPr>
+      <w:spacing w:before="200" w:after="0"/>
+      <w:outlineLvl w:val="7"/>
+    </w:pPr>
+    <w:rPr>
+      <w:rFonts w:asciiTheme="majorHAnsi" w:eastAsiaTheme="majorEastAsia" w:hAnsiTheme="majorHAnsi" w:cstheme="majorBidi"/>
+      <w:color w:val="404040" w:themeColor="text1" w:themeTint="BF"/>
+      <w:sz w:val="20"/>
+      <w:szCs w:val="20"/>
+    </w:rPr>
+  </w:style>
+  <w:style w:type="paragraph" w:styleId="Ttulo9">
+    <w:name w:val="heading 9"/>
+    <w:basedOn w:val="Normal"/>
+    <w:next w:val="Normal"/>
+    <w:link w:val="Ttulo9Char"/>
+    <w:uiPriority w:val="9"/>
+    <w:semiHidden/>
+    <w:unhideWhenUsed/>
+    <w:qFormat/>
+    <w:rsid w:val="0089104A"/>
+    <w:pPr>
+      <w:keepNext/>
+      <w:keepLines/>
+      <w:numPr>
+        <w:ilvl w:val="8"/>
+        <w:numId w:val="1"/>
+      </w:numPr>
+      <w:spacing w:before="200" w:after="0"/>
+      <w:outlineLvl w:val="8"/>
+    </w:pPr>
+    <w:rPr>
+      <w:rFonts w:asciiTheme="majorHAnsi" w:eastAsiaTheme="majorEastAsia" w:hAnsiTheme="majorHAnsi" w:cstheme="majorBidi"/>
+      <w:i/>
+      <w:iCs/>
+      <w:color w:val="404040" w:themeColor="text1" w:themeTint="BF"/>
+      <w:sz w:val="20"/>
+      <w:szCs w:val="20"/>
     </w:rPr>
   </w:style>
   <w:style w:type="character" w:default="1" w:styleId="Fontepargpadro">
@@ -1524,6 +1592,874 @@
     <w:pPr>
       <w:spacing w:after="100"/>
     </w:pPr>
+  </w:style>
+  <w:style w:type="paragraph" w:styleId="Textodebalo">
+    <w:name w:val="Balloon Text"/>
+    <w:basedOn w:val="Normal"/>
+    <w:link w:val="TextodebaloChar"/>
+    <w:uiPriority w:val="99"/>
+    <w:semiHidden/>
+    <w:unhideWhenUsed/>
+    <w:rsid w:val="0032792F"/>
+    <w:pPr>
+      <w:spacing w:after="0" w:line="240" w:lineRule="auto"/>
+    </w:pPr>
+    <w:rPr>
+      <w:rFonts w:ascii="Tahoma" w:hAnsi="Tahoma" w:cs="Tahoma"/>
+      <w:sz w:val="16"/>
+      <w:szCs w:val="16"/>
+    </w:rPr>
+  </w:style>
+  <w:style w:type="character" w:customStyle="1" w:styleId="TextodebaloChar">
+    <w:name w:val="Texto de balão Char"/>
+    <w:basedOn w:val="Fontepargpadro"/>
+    <w:link w:val="Textodebalo"/>
+    <w:uiPriority w:val="99"/>
+    <w:semiHidden/>
+    <w:rsid w:val="0032792F"/>
+    <w:rPr>
+      <w:rFonts w:ascii="Tahoma" w:hAnsi="Tahoma" w:cs="Tahoma"/>
+      <w:sz w:val="16"/>
+      <w:szCs w:val="16"/>
+    </w:rPr>
+  </w:style>
+  <w:style w:type="character" w:customStyle="1" w:styleId="Ttulo4Char">
+    <w:name w:val="Título 4 Char"/>
+    <w:basedOn w:val="Fontepargpadro"/>
+    <w:link w:val="Ttulo4"/>
+    <w:uiPriority w:val="9"/>
+    <w:semiHidden/>
+    <w:rsid w:val="0089104A"/>
+    <w:rPr>
+      <w:rFonts w:asciiTheme="majorHAnsi" w:eastAsiaTheme="majorEastAsia" w:hAnsiTheme="majorHAnsi" w:cstheme="majorBidi"/>
+      <w:b/>
+      <w:bCs/>
+      <w:i/>
+      <w:iCs/>
+      <w:color w:val="5B9BD5" w:themeColor="accent1"/>
+    </w:rPr>
+  </w:style>
+  <w:style w:type="character" w:customStyle="1" w:styleId="Ttulo5Char">
+    <w:name w:val="Título 5 Char"/>
+    <w:basedOn w:val="Fontepargpadro"/>
+    <w:link w:val="Ttulo5"/>
+    <w:uiPriority w:val="9"/>
+    <w:semiHidden/>
+    <w:rsid w:val="0089104A"/>
+    <w:rPr>
+      <w:rFonts w:asciiTheme="majorHAnsi" w:eastAsiaTheme="majorEastAsia" w:hAnsiTheme="majorHAnsi" w:cstheme="majorBidi"/>
+      <w:color w:val="1F4D78" w:themeColor="accent1" w:themeShade="7F"/>
+    </w:rPr>
+  </w:style>
+  <w:style w:type="character" w:customStyle="1" w:styleId="Ttulo6Char">
+    <w:name w:val="Título 6 Char"/>
+    <w:basedOn w:val="Fontepargpadro"/>
+    <w:link w:val="Ttulo6"/>
+    <w:uiPriority w:val="9"/>
+    <w:semiHidden/>
+    <w:rsid w:val="0089104A"/>
+    <w:rPr>
+      <w:rFonts w:asciiTheme="majorHAnsi" w:eastAsiaTheme="majorEastAsia" w:hAnsiTheme="majorHAnsi" w:cstheme="majorBidi"/>
+      <w:i/>
+      <w:iCs/>
+      <w:color w:val="1F4D78" w:themeColor="accent1" w:themeShade="7F"/>
+    </w:rPr>
+  </w:style>
+  <w:style w:type="character" w:customStyle="1" w:styleId="Ttulo7Char">
+    <w:name w:val="Título 7 Char"/>
+    <w:basedOn w:val="Fontepargpadro"/>
+    <w:link w:val="Ttulo7"/>
+    <w:uiPriority w:val="9"/>
+    <w:semiHidden/>
+    <w:rsid w:val="0089104A"/>
+    <w:rPr>
+      <w:rFonts w:asciiTheme="majorHAnsi" w:eastAsiaTheme="majorEastAsia" w:hAnsiTheme="majorHAnsi" w:cstheme="majorBidi"/>
+      <w:i/>
+      <w:iCs/>
+      <w:color w:val="404040" w:themeColor="text1" w:themeTint="BF"/>
+    </w:rPr>
+  </w:style>
+  <w:style w:type="character" w:customStyle="1" w:styleId="Ttulo8Char">
+    <w:name w:val="Título 8 Char"/>
+    <w:basedOn w:val="Fontepargpadro"/>
+    <w:link w:val="Ttulo8"/>
+    <w:uiPriority w:val="9"/>
+    <w:semiHidden/>
+    <w:rsid w:val="0089104A"/>
+    <w:rPr>
+      <w:rFonts w:asciiTheme="majorHAnsi" w:eastAsiaTheme="majorEastAsia" w:hAnsiTheme="majorHAnsi" w:cstheme="majorBidi"/>
+      <w:color w:val="404040" w:themeColor="text1" w:themeTint="BF"/>
+      <w:sz w:val="20"/>
+      <w:szCs w:val="20"/>
+    </w:rPr>
+  </w:style>
+  <w:style w:type="character" w:customStyle="1" w:styleId="Ttulo9Char">
+    <w:name w:val="Título 9 Char"/>
+    <w:basedOn w:val="Fontepargpadro"/>
+    <w:link w:val="Ttulo9"/>
+    <w:uiPriority w:val="9"/>
+    <w:semiHidden/>
+    <w:rsid w:val="0089104A"/>
+    <w:rPr>
+      <w:rFonts w:asciiTheme="majorHAnsi" w:eastAsiaTheme="majorEastAsia" w:hAnsiTheme="majorHAnsi" w:cstheme="majorBidi"/>
+      <w:i/>
+      <w:iCs/>
+      <w:color w:val="404040" w:themeColor="text1" w:themeTint="BF"/>
+      <w:sz w:val="20"/>
+      <w:szCs w:val="20"/>
+    </w:rPr>
+  </w:style>
+</w:styles>
+</file>
+
+<file path=word/stylesWithEffects.xml><?xml version="1.0" encoding="utf-8"?>
+<w:styles xmlns:wpc="http://schemas.microsoft.com/office/word/2010/wordprocessingCanvas" xmlns:mc="http://schemas.openxmlformats.org/markup-compatibility/2006" xmlns:o="urn:schemas-microsoft-com:office:office" xmlns:r="http://schemas.openxmlformats.org/officeDocument/2006/relationships" xmlns:m="http://schemas.openxmlformats.org/officeDocument/2006/math" xmlns:v="urn:schemas-microsoft-com:vml" xmlns:wp14="http://schemas.microsoft.com/office/word/2010/wordprocessingDrawing" xmlns:wp="http://schemas.openxmlformats.org/drawingml/2006/wordprocessingDrawing" xmlns:w10="urn:schemas-microsoft-com:office:word" xmlns:w="http://schemas.openxmlformats.org/wordprocessingml/2006/main" xmlns:w14="http://schemas.microsoft.com/office/word/2010/wordml" xmlns:wpg="http://schemas.microsoft.com/office/word/2010/wordprocessingGroup" xmlns:wpi="http://schemas.microsoft.com/office/word/2010/wordprocessingInk" xmlns:wne="http://schemas.microsoft.com/office/word/2006/wordml" xmlns:wps="http://schemas.microsoft.com/office/word/2010/wordprocessingShape" mc:Ignorable="w14 wp14">
+  <w:docDefaults>
+    <w:rPrDefault>
+      <w:rPr>
+        <w:rFonts w:asciiTheme="minorHAnsi" w:eastAsiaTheme="minorHAnsi" w:hAnsiTheme="minorHAnsi" w:cstheme="minorBidi"/>
+        <w:sz w:val="22"/>
+        <w:szCs w:val="22"/>
+        <w:lang w:val="pt-BR" w:eastAsia="en-US" w:bidi="ar-SA"/>
+      </w:rPr>
+    </w:rPrDefault>
+    <w:pPrDefault>
+      <w:pPr>
+        <w:spacing w:after="160" w:line="259" w:lineRule="auto"/>
+      </w:pPr>
+    </w:pPrDefault>
+  </w:docDefaults>
+  <w:latentStyles w:defLockedState="0" w:defUIPriority="99" w:defSemiHidden="1" w:defUnhideWhenUsed="1" w:defQFormat="0" w:count="267">
+    <w:lsdException w:name="Normal" w:semiHidden="0" w:uiPriority="0" w:unhideWhenUsed="0" w:qFormat="1"/>
+    <w:lsdException w:name="heading 1" w:semiHidden="0" w:uiPriority="9" w:unhideWhenUsed="0" w:qFormat="1"/>
+    <w:lsdException w:name="heading 2" w:uiPriority="9" w:qFormat="1"/>
+    <w:lsdException w:name="heading 3" w:uiPriority="9" w:qFormat="1"/>
+    <w:lsdException w:name="heading 4" w:uiPriority="9" w:qFormat="1"/>
+    <w:lsdException w:name="heading 5" w:uiPriority="9" w:qFormat="1"/>
+    <w:lsdException w:name="heading 6" w:uiPriority="9" w:qFormat="1"/>
+    <w:lsdException w:name="heading 7" w:uiPriority="9" w:qFormat="1"/>
+    <w:lsdException w:name="heading 8" w:uiPriority="9" w:qFormat="1"/>
+    <w:lsdException w:name="heading 9" w:uiPriority="9" w:qFormat="1"/>
+    <w:lsdException w:name="toc 1" w:uiPriority="39"/>
+    <w:lsdException w:name="toc 2" w:uiPriority="39"/>
+    <w:lsdException w:name="toc 3" w:uiPriority="39"/>
+    <w:lsdException w:name="toc 4" w:uiPriority="39"/>
+    <w:lsdException w:name="toc 5" w:uiPriority="39"/>
+    <w:lsdException w:name="toc 6" w:uiPriority="39"/>
+    <w:lsdException w:name="toc 7" w:uiPriority="39"/>
+    <w:lsdException w:name="toc 8" w:uiPriority="39"/>
+    <w:lsdException w:name="toc 9" w:uiPriority="39"/>
+    <w:lsdException w:name="caption" w:uiPriority="35" w:qFormat="1"/>
+    <w:lsdException w:name="Title" w:semiHidden="0" w:uiPriority="10" w:unhideWhenUsed="0" w:qFormat="1"/>
+    <w:lsdException w:name="Default Paragraph Font" w:uiPriority="1"/>
+    <w:lsdException w:name="Subtitle" w:semiHidden="0" w:uiPriority="11" w:unhideWhenUsed="0" w:qFormat="1"/>
+    <w:lsdException w:name="Strong" w:semiHidden="0" w:uiPriority="22" w:unhideWhenUsed="0" w:qFormat="1"/>
+    <w:lsdException w:name="Emphasis" w:semiHidden="0" w:uiPriority="20" w:unhideWhenUsed="0" w:qFormat="1"/>
+    <w:lsdException w:name="Table Grid" w:semiHidden="0" w:uiPriority="39" w:unhideWhenUsed="0"/>
+    <w:lsdException w:name="Placeholder Text" w:unhideWhenUsed="0"/>
+    <w:lsdException w:name="No Spacing" w:semiHidden="0" w:uiPriority="1" w:unhideWhenUsed="0" w:qFormat="1"/>
+    <w:lsdException w:name="Light Shading" w:semiHidden="0" w:uiPriority="60" w:unhideWhenUsed="0"/>
+    <w:lsdException w:name="Light List" w:semiHidden="0" w:uiPriority="61" w:unhideWhenUsed="0"/>
+    <w:lsdException w:name="Light Grid" w:semiHidden="0" w:uiPriority="62" w:unhideWhenUsed="0"/>
+    <w:lsdException w:name="Medium Shading 1" w:semiHidden="0" w:uiPriority="63" w:unhideWhenUsed="0"/>
+    <w:lsdException w:name="Medium Shading 2" w:semiHidden="0" w:uiPriority="64" w:unhideWhenUsed="0"/>
+    <w:lsdException w:name="Medium List 1" w:semiHidden="0" w:uiPriority="65" w:unhideWhenUsed="0"/>
+    <w:lsdException w:name="Medium List 2" w:semiHidden="0" w:uiPriority="66" w:unhideWhenUsed="0"/>
+    <w:lsdException w:name="Medium Grid 1" w:semiHidden="0" w:uiPriority="67" w:unhideWhenUsed="0"/>
+    <w:lsdException w:name="Medium Grid 2" w:semiHidden="0" w:uiPriority="68" w:unhideWhenUsed="0"/>
+    <w:lsdException w:name="Medium Grid 3" w:semiHidden="0" w:uiPriority="69" w:unhideWhenUsed="0"/>
+    <w:lsdException w:name="Dark List" w:semiHidden="0" w:uiPriority="70" w:unhideWhenUsed="0"/>
+    <w:lsdException w:name="Colorful Shading" w:semiHidden="0" w:uiPriority="71" w:unhideWhenUsed="0"/>
+    <w:lsdException w:name="Colorful List" w:semiHidden="0" w:uiPriority="72" w:unhideWhenUsed="0"/>
+    <w:lsdException w:name="Colorful Grid" w:semiHidden="0" w:uiPriority="73" w:unhideWhenUsed="0"/>
+    <w:lsdException w:name="Light Shading Accent 1" w:semiHidden="0" w:uiPriority="60" w:unhideWhenUsed="0"/>
+    <w:lsdException w:name="Light List Accent 1" w:semiHidden="0" w:uiPriority="61" w:unhideWhenUsed="0"/>
+    <w:lsdException w:name="Light Grid Accent 1" w:semiHidden="0" w:uiPriority="62" w:unhideWhenUsed="0"/>
+    <w:lsdException w:name="Medium Shading 1 Accent 1" w:semiHidden="0" w:uiPriority="63" w:unhideWhenUsed="0"/>
+    <w:lsdException w:name="Medium Shading 2 Accent 1" w:semiHidden="0" w:uiPriority="64" w:unhideWhenUsed="0"/>
+    <w:lsdException w:name="Medium List 1 Accent 1" w:semiHidden="0" w:uiPriority="65" w:unhideWhenUsed="0"/>
+    <w:lsdException w:name="Revision" w:unhideWhenUsed="0"/>
+    <w:lsdException w:name="List Paragraph" w:semiHidden="0" w:uiPriority="34" w:unhideWhenUsed="0" w:qFormat="1"/>
+    <w:lsdException w:name="Quote" w:semiHidden="0" w:uiPriority="29" w:unhideWhenUsed="0" w:qFormat="1"/>
+    <w:lsdException w:name="Intense Quote" w:semiHidden="0" w:uiPriority="30" w:unhideWhenUsed="0" w:qFormat="1"/>
+    <w:lsdException w:name="Medium List 2 Accent 1" w:semiHidden="0" w:uiPriority="66" w:unhideWhenUsed="0"/>
+    <w:lsdException w:name="Medium Grid 1 Accent 1" w:semiHidden="0" w:uiPriority="67" w:unhideWhenUsed="0"/>
+    <w:lsdException w:name="Medium Grid 2 Accent 1" w:semiHidden="0" w:uiPriority="68" w:unhideWhenUsed="0"/>
+    <w:lsdException w:name="Medium Grid 3 Accent 1" w:semiHidden="0" w:uiPriority="69" w:unhideWhenUsed="0"/>
+    <w:lsdException w:name="Dark List Accent 1" w:semiHidden="0" w:uiPriority="70" w:unhideWhenUsed="0"/>
+    <w:lsdException w:name="Colorful Shading Accent 1" w:semiHidden="0" w:uiPriority="71" w:unhideWhenUsed="0"/>
+    <w:lsdException w:name="Colorful List Accent 1" w:semiHidden="0" w:uiPriority="72" w:unhideWhenUsed="0"/>
+    <w:lsdException w:name="Colorful Grid Accent 1" w:semiHidden="0" w:uiPriority="73" w:unhideWhenUsed="0"/>
+    <w:lsdException w:name="Light Shading Accent 2" w:semiHidden="0" w:uiPriority="60" w:unhideWhenUsed="0"/>
+    <w:lsdException w:name="Light List Accent 2" w:semiHidden="0" w:uiPriority="61" w:unhideWhenUsed="0"/>
+    <w:lsdException w:name="Light Grid Accent 2" w:semiHidden="0" w:uiPriority="62" w:unhideWhenUsed="0"/>
+    <w:lsdException w:name="Medium Shading 1 Accent 2" w:semiHidden="0" w:uiPriority="63" w:unhideWhenUsed="0"/>
+    <w:lsdException w:name="Medium Shading 2 Accent 2" w:semiHidden="0" w:uiPriority="64" w:unhideWhenUsed="0"/>
+    <w:lsdException w:name="Medium List 1 Accent 2" w:semiHidden="0" w:uiPriority="65" w:unhideWhenUsed="0"/>
+    <w:lsdException w:name="Medium List 2 Accent 2" w:semiHidden="0" w:uiPriority="66" w:unhideWhenUsed="0"/>
+    <w:lsdException w:name="Medium Grid 1 Accent 2" w:semiHidden="0" w:uiPriority="67" w:unhideWhenUsed="0"/>
+    <w:lsdException w:name="Medium Grid 2 Accent 2" w:semiHidden="0" w:uiPriority="68" w:unhideWhenUsed="0"/>
+    <w:lsdException w:name="Medium Grid 3 Accent 2" w:semiHidden="0" w:uiPriority="69" w:unhideWhenUsed="0"/>
+    <w:lsdException w:name="Dark List Accent 2" w:semiHidden="0" w:uiPriority="70" w:unhideWhenUsed="0"/>
+    <w:lsdException w:name="Colorful Shading Accent 2" w:semiHidden="0" w:uiPriority="71" w:unhideWhenUsed="0"/>
+    <w:lsdException w:name="Colorful List Accent 2" w:semiHidden="0" w:uiPriority="72" w:unhideWhenUsed="0"/>
+    <w:lsdException w:name="Colorful Grid Accent 2" w:semiHidden="0" w:uiPriority="73" w:unhideWhenUsed="0"/>
+    <w:lsdException w:name="Light Shading Accent 3" w:semiHidden="0" w:uiPriority="60" w:unhideWhenUsed="0"/>
+    <w:lsdException w:name="Light List Accent 3" w:semiHidden="0" w:uiPriority="61" w:unhideWhenUsed="0"/>
+    <w:lsdException w:name="Light Grid Accent 3" w:semiHidden="0" w:uiPriority="62" w:unhideWhenUsed="0"/>
+    <w:lsdException w:name="Medium Shading 1 Accent 3" w:semiHidden="0" w:uiPriority="63" w:unhideWhenUsed="0"/>
+    <w:lsdException w:name="Medium Shading 2 Accent 3" w:semiHidden="0" w:uiPriority="64" w:unhideWhenUsed="0"/>
+    <w:lsdException w:name="Medium List 1 Accent 3" w:semiHidden="0" w:uiPriority="65" w:unhideWhenUsed="0"/>
+    <w:lsdException w:name="Medium List 2 Accent 3" w:semiHidden="0" w:uiPriority="66" w:unhideWhenUsed="0"/>
+    <w:lsdException w:name="Medium Grid 1 Accent 3" w:semiHidden="0" w:uiPriority="67" w:unhideWhenUsed="0"/>
+    <w:lsdException w:name="Medium Grid 2 Accent 3" w:semiHidden="0" w:uiPriority="68" w:unhideWhenUsed="0"/>
+    <w:lsdException w:name="Medium Grid 3 Accent 3" w:semiHidden="0" w:uiPriority="69" w:unhideWhenUsed="0"/>
+    <w:lsdException w:name="Dark List Accent 3" w:semiHidden="0" w:uiPriority="70" w:unhideWhenUsed="0"/>
+    <w:lsdException w:name="Colorful Shading Accent 3" w:semiHidden="0" w:uiPriority="71" w:unhideWhenUsed="0"/>
+    <w:lsdException w:name="Colorful List Accent 3" w:semiHidden="0" w:uiPriority="72" w:unhideWhenUsed="0"/>
+    <w:lsdException w:name="Colorful Grid Accent 3" w:semiHidden="0" w:uiPriority="73" w:unhideWhenUsed="0"/>
+    <w:lsdException w:name="Light Shading Accent 4" w:semiHidden="0" w:uiPriority="60" w:unhideWhenUsed="0"/>
+    <w:lsdException w:name="Light List Accent 4" w:semiHidden="0" w:uiPriority="61" w:unhideWhenUsed="0"/>
+    <w:lsdException w:name="Light Grid Accent 4" w:semiHidden="0" w:uiPriority="62" w:unhideWhenUsed="0"/>
+    <w:lsdException w:name="Medium Shading 1 Accent 4" w:semiHidden="0" w:uiPriority="63" w:unhideWhenUsed="0"/>
+    <w:lsdException w:name="Medium Shading 2 Accent 4" w:semiHidden="0" w:uiPriority="64" w:unhideWhenUsed="0"/>
+    <w:lsdException w:name="Medium List 1 Accent 4" w:semiHidden="0" w:uiPriority="65" w:unhideWhenUsed="0"/>
+    <w:lsdException w:name="Medium List 2 Accent 4" w:semiHidden="0" w:uiPriority="66" w:unhideWhenUsed="0"/>
+    <w:lsdException w:name="Medium Grid 1 Accent 4" w:semiHidden="0" w:uiPriority="67" w:unhideWhenUsed="0"/>
+    <w:lsdException w:name="Medium Grid 2 Accent 4" w:semiHidden="0" w:uiPriority="68" w:unhideWhenUsed="0"/>
+    <w:lsdException w:name="Medium Grid 3 Accent 4" w:semiHidden="0" w:uiPriority="69" w:unhideWhenUsed="0"/>
+    <w:lsdException w:name="Dark List Accent 4" w:semiHidden="0" w:uiPriority="70" w:unhideWhenUsed="0"/>
+    <w:lsdException w:name="Colorful Shading Accent 4" w:semiHidden="0" w:uiPriority="71" w:unhideWhenUsed="0"/>
+    <w:lsdException w:name="Colorful List Accent 4" w:semiHidden="0" w:uiPriority="72" w:unhideWhenUsed="0"/>
+    <w:lsdException w:name="Colorful Grid Accent 4" w:semiHidden="0" w:uiPriority="73" w:unhideWhenUsed="0"/>
+    <w:lsdException w:name="Light Shading Accent 5" w:semiHidden="0" w:uiPriority="60" w:unhideWhenUsed="0"/>
+    <w:lsdException w:name="Light List Accent 5" w:semiHidden="0" w:uiPriority="61" w:unhideWhenUsed="0"/>
+    <w:lsdException w:name="Light Grid Accent 5" w:semiHidden="0" w:uiPriority="62" w:unhideWhenUsed="0"/>
+    <w:lsdException w:name="Medium Shading 1 Accent 5" w:semiHidden="0" w:uiPriority="63" w:unhideWhenUsed="0"/>
+    <w:lsdException w:name="Medium Shading 2 Accent 5" w:semiHidden="0" w:uiPriority="64" w:unhideWhenUsed="0"/>
+    <w:lsdException w:name="Medium List 1 Accent 5" w:semiHidden="0" w:uiPriority="65" w:unhideWhenUsed="0"/>
+    <w:lsdException w:name="Medium List 2 Accent 5" w:semiHidden="0" w:uiPriority="66" w:unhideWhenUsed="0"/>
+    <w:lsdException w:name="Medium Grid 1 Accent 5" w:semiHidden="0" w:uiPriority="67" w:unhideWhenUsed="0"/>
+    <w:lsdException w:name="Medium Grid 2 Accent 5" w:semiHidden="0" w:uiPriority="68" w:unhideWhenUsed="0"/>
+    <w:lsdException w:name="Medium Grid 3 Accent 5" w:semiHidden="0" w:uiPriority="69" w:unhideWhenUsed="0"/>
+    <w:lsdException w:name="Dark List Accent 5" w:semiHidden="0" w:uiPriority="70" w:unhideWhenUsed="0"/>
+    <w:lsdException w:name="Colorful Shading Accent 5" w:semiHidden="0" w:uiPriority="71" w:unhideWhenUsed="0"/>
+    <w:lsdException w:name="Colorful List Accent 5" w:semiHidden="0" w:uiPriority="72" w:unhideWhenUsed="0"/>
+    <w:lsdException w:name="Colorful Grid Accent 5" w:semiHidden="0" w:uiPriority="73" w:unhideWhenUsed="0"/>
+    <w:lsdException w:name="Light Shading Accent 6" w:semiHidden="0" w:uiPriority="60" w:unhideWhenUsed="0"/>
+    <w:lsdException w:name="Light List Accent 6" w:semiHidden="0" w:uiPriority="61" w:unhideWhenUsed="0"/>
+    <w:lsdException w:name="Light Grid Accent 6" w:semiHidden="0" w:uiPriority="62" w:unhideWhenUsed="0"/>
+    <w:lsdException w:name="Medium Shading 1 Accent 6" w:semiHidden="0" w:uiPriority="63" w:unhideWhenUsed="0"/>
+    <w:lsdException w:name="Medium Shading 2 Accent 6" w:semiHidden="0" w:uiPriority="64" w:unhideWhenUsed="0"/>
+    <w:lsdException w:name="Medium List 1 Accent 6" w:semiHidden="0" w:uiPriority="65" w:unhideWhenUsed="0"/>
+    <w:lsdException w:name="Medium List 2 Accent 6" w:semiHidden="0" w:uiPriority="66" w:unhideWhenUsed="0"/>
+    <w:lsdException w:name="Medium Grid 1 Accent 6" w:semiHidden="0" w:uiPriority="67" w:unhideWhenUsed="0"/>
+    <w:lsdException w:name="Medium Grid 2 Accent 6" w:semiHidden="0" w:uiPriority="68" w:unhideWhenUsed="0"/>
+    <w:lsdException w:name="Medium Grid 3 Accent 6" w:semiHidden="0" w:uiPriority="69" w:unhideWhenUsed="0"/>
+    <w:lsdException w:name="Dark List Accent 6" w:semiHidden="0" w:uiPriority="70" w:unhideWhenUsed="0"/>
+    <w:lsdException w:name="Colorful Shading Accent 6" w:semiHidden="0" w:uiPriority="71" w:unhideWhenUsed="0"/>
+    <w:lsdException w:name="Colorful List Accent 6" w:semiHidden="0" w:uiPriority="72" w:unhideWhenUsed="0"/>
+    <w:lsdException w:name="Colorful Grid Accent 6" w:semiHidden="0" w:uiPriority="73" w:unhideWhenUsed="0"/>
+    <w:lsdException w:name="Subtle Emphasis" w:semiHidden="0" w:uiPriority="19" w:unhideWhenUsed="0" w:qFormat="1"/>
+    <w:lsdException w:name="Intense Emphasis" w:semiHidden="0" w:uiPriority="21" w:unhideWhenUsed="0" w:qFormat="1"/>
+    <w:lsdException w:name="Subtle Reference" w:semiHidden="0" w:uiPriority="31" w:unhideWhenUsed="0" w:qFormat="1"/>
+    <w:lsdException w:name="Intense Reference" w:semiHidden="0" w:uiPriority="32" w:unhideWhenUsed="0" w:qFormat="1"/>
+    <w:lsdException w:name="Book Title" w:semiHidden="0" w:uiPriority="33" w:unhideWhenUsed="0" w:qFormat="1"/>
+    <w:lsdException w:name="Bibliography" w:uiPriority="37"/>
+    <w:lsdException w:name="TOC Heading" w:uiPriority="39" w:qFormat="1"/>
+  </w:latentStyles>
+  <w:style w:type="paragraph" w:default="1" w:styleId="Normal">
+    <w:name w:val="Normal"/>
+    <w:qFormat/>
+  </w:style>
+  <w:style w:type="paragraph" w:styleId="Ttulo1">
+    <w:name w:val="heading 1"/>
+    <w:basedOn w:val="Normal"/>
+    <w:next w:val="Normal"/>
+    <w:link w:val="Ttulo1Char"/>
+    <w:uiPriority w:val="9"/>
+    <w:qFormat/>
+    <w:rsid w:val="00E70257"/>
+    <w:pPr>
+      <w:keepNext/>
+      <w:keepLines/>
+      <w:numPr>
+        <w:numId w:val="1"/>
+      </w:numPr>
+      <w:spacing w:before="240" w:after="0"/>
+      <w:outlineLvl w:val="0"/>
+    </w:pPr>
+    <w:rPr>
+      <w:rFonts w:asciiTheme="majorHAnsi" w:eastAsiaTheme="majorEastAsia" w:hAnsiTheme="majorHAnsi" w:cstheme="majorBidi"/>
+      <w:color w:val="2E74B5" w:themeColor="accent1" w:themeShade="BF"/>
+      <w:sz w:val="32"/>
+      <w:szCs w:val="32"/>
+    </w:rPr>
+  </w:style>
+  <w:style w:type="paragraph" w:styleId="Ttulo2">
+    <w:name w:val="heading 2"/>
+    <w:basedOn w:val="Normal"/>
+    <w:next w:val="Normal"/>
+    <w:link w:val="Ttulo2Char"/>
+    <w:uiPriority w:val="9"/>
+    <w:unhideWhenUsed/>
+    <w:qFormat/>
+    <w:rsid w:val="00E70257"/>
+    <w:pPr>
+      <w:keepNext/>
+      <w:keepLines/>
+      <w:numPr>
+        <w:ilvl w:val="1"/>
+        <w:numId w:val="1"/>
+      </w:numPr>
+      <w:spacing w:before="40" w:after="0"/>
+      <w:outlineLvl w:val="1"/>
+    </w:pPr>
+    <w:rPr>
+      <w:rFonts w:asciiTheme="majorHAnsi" w:eastAsiaTheme="majorEastAsia" w:hAnsiTheme="majorHAnsi" w:cstheme="majorBidi"/>
+      <w:color w:val="2E74B5" w:themeColor="accent1" w:themeShade="BF"/>
+      <w:sz w:val="26"/>
+      <w:szCs w:val="26"/>
+    </w:rPr>
+  </w:style>
+  <w:style w:type="paragraph" w:styleId="Ttulo3">
+    <w:name w:val="heading 3"/>
+    <w:basedOn w:val="Normal"/>
+    <w:next w:val="Normal"/>
+    <w:link w:val="Ttulo3Char"/>
+    <w:uiPriority w:val="9"/>
+    <w:unhideWhenUsed/>
+    <w:qFormat/>
+    <w:rsid w:val="00E70257"/>
+    <w:pPr>
+      <w:keepNext/>
+      <w:keepLines/>
+      <w:numPr>
+        <w:ilvl w:val="2"/>
+        <w:numId w:val="1"/>
+      </w:numPr>
+      <w:spacing w:before="40" w:after="0"/>
+      <w:outlineLvl w:val="2"/>
+    </w:pPr>
+    <w:rPr>
+      <w:rFonts w:asciiTheme="majorHAnsi" w:eastAsiaTheme="majorEastAsia" w:hAnsiTheme="majorHAnsi" w:cstheme="majorBidi"/>
+      <w:color w:val="1F4D78" w:themeColor="accent1" w:themeShade="7F"/>
+      <w:sz w:val="24"/>
+      <w:szCs w:val="24"/>
+    </w:rPr>
+  </w:style>
+  <w:style w:type="paragraph" w:styleId="Ttulo4">
+    <w:name w:val="heading 4"/>
+    <w:basedOn w:val="Normal"/>
+    <w:next w:val="Normal"/>
+    <w:link w:val="Ttulo4Char"/>
+    <w:uiPriority w:val="9"/>
+    <w:semiHidden/>
+    <w:unhideWhenUsed/>
+    <w:qFormat/>
+    <w:rsid w:val="0089104A"/>
+    <w:pPr>
+      <w:keepNext/>
+      <w:keepLines/>
+      <w:numPr>
+        <w:ilvl w:val="3"/>
+        <w:numId w:val="1"/>
+      </w:numPr>
+      <w:spacing w:before="200" w:after="0"/>
+      <w:outlineLvl w:val="3"/>
+    </w:pPr>
+    <w:rPr>
+      <w:rFonts w:asciiTheme="majorHAnsi" w:eastAsiaTheme="majorEastAsia" w:hAnsiTheme="majorHAnsi" w:cstheme="majorBidi"/>
+      <w:b/>
+      <w:bCs/>
+      <w:i/>
+      <w:iCs/>
+      <w:color w:val="5B9BD5" w:themeColor="accent1"/>
+    </w:rPr>
+  </w:style>
+  <w:style w:type="paragraph" w:styleId="Ttulo5">
+    <w:name w:val="heading 5"/>
+    <w:basedOn w:val="Normal"/>
+    <w:next w:val="Normal"/>
+    <w:link w:val="Ttulo5Char"/>
+    <w:uiPriority w:val="9"/>
+    <w:semiHidden/>
+    <w:unhideWhenUsed/>
+    <w:qFormat/>
+    <w:rsid w:val="0089104A"/>
+    <w:pPr>
+      <w:keepNext/>
+      <w:keepLines/>
+      <w:numPr>
+        <w:ilvl w:val="4"/>
+        <w:numId w:val="1"/>
+      </w:numPr>
+      <w:spacing w:before="200" w:after="0"/>
+      <w:outlineLvl w:val="4"/>
+    </w:pPr>
+    <w:rPr>
+      <w:rFonts w:asciiTheme="majorHAnsi" w:eastAsiaTheme="majorEastAsia" w:hAnsiTheme="majorHAnsi" w:cstheme="majorBidi"/>
+      <w:color w:val="1F4D78" w:themeColor="accent1" w:themeShade="7F"/>
+    </w:rPr>
+  </w:style>
+  <w:style w:type="paragraph" w:styleId="Ttulo6">
+    <w:name w:val="heading 6"/>
+    <w:basedOn w:val="Normal"/>
+    <w:next w:val="Normal"/>
+    <w:link w:val="Ttulo6Char"/>
+    <w:uiPriority w:val="9"/>
+    <w:semiHidden/>
+    <w:unhideWhenUsed/>
+    <w:qFormat/>
+    <w:rsid w:val="0089104A"/>
+    <w:pPr>
+      <w:keepNext/>
+      <w:keepLines/>
+      <w:numPr>
+        <w:ilvl w:val="5"/>
+        <w:numId w:val="1"/>
+      </w:numPr>
+      <w:spacing w:before="200" w:after="0"/>
+      <w:outlineLvl w:val="5"/>
+    </w:pPr>
+    <w:rPr>
+      <w:rFonts w:asciiTheme="majorHAnsi" w:eastAsiaTheme="majorEastAsia" w:hAnsiTheme="majorHAnsi" w:cstheme="majorBidi"/>
+      <w:i/>
+      <w:iCs/>
+      <w:color w:val="1F4D78" w:themeColor="accent1" w:themeShade="7F"/>
+    </w:rPr>
+  </w:style>
+  <w:style w:type="paragraph" w:styleId="Ttulo7">
+    <w:name w:val="heading 7"/>
+    <w:basedOn w:val="Normal"/>
+    <w:next w:val="Normal"/>
+    <w:link w:val="Ttulo7Char"/>
+    <w:uiPriority w:val="9"/>
+    <w:semiHidden/>
+    <w:unhideWhenUsed/>
+    <w:qFormat/>
+    <w:rsid w:val="0089104A"/>
+    <w:pPr>
+      <w:keepNext/>
+      <w:keepLines/>
+      <w:numPr>
+        <w:ilvl w:val="6"/>
+        <w:numId w:val="1"/>
+      </w:numPr>
+      <w:spacing w:before="200" w:after="0"/>
+      <w:outlineLvl w:val="6"/>
+    </w:pPr>
+    <w:rPr>
+      <w:rFonts w:asciiTheme="majorHAnsi" w:eastAsiaTheme="majorEastAsia" w:hAnsiTheme="majorHAnsi" w:cstheme="majorBidi"/>
+      <w:i/>
+      <w:iCs/>
+      <w:color w:val="404040" w:themeColor="text1" w:themeTint="BF"/>
+    </w:rPr>
+  </w:style>
+  <w:style w:type="paragraph" w:styleId="Ttulo8">
+    <w:name w:val="heading 8"/>
+    <w:basedOn w:val="Normal"/>
+    <w:next w:val="Normal"/>
+    <w:link w:val="Ttulo8Char"/>
+    <w:uiPriority w:val="9"/>
+    <w:semiHidden/>
+    <w:unhideWhenUsed/>
+    <w:qFormat/>
+    <w:rsid w:val="0089104A"/>
+    <w:pPr>
+      <w:keepNext/>
+      <w:keepLines/>
+      <w:numPr>
+        <w:ilvl w:val="7"/>
+        <w:numId w:val="1"/>
+      </w:numPr>
+      <w:spacing w:before="200" w:after="0"/>
+      <w:outlineLvl w:val="7"/>
+    </w:pPr>
+    <w:rPr>
+      <w:rFonts w:asciiTheme="majorHAnsi" w:eastAsiaTheme="majorEastAsia" w:hAnsiTheme="majorHAnsi" w:cstheme="majorBidi"/>
+      <w:color w:val="404040" w:themeColor="text1" w:themeTint="BF"/>
+      <w:sz w:val="20"/>
+      <w:szCs w:val="20"/>
+    </w:rPr>
+  </w:style>
+  <w:style w:type="paragraph" w:styleId="Ttulo9">
+    <w:name w:val="heading 9"/>
+    <w:basedOn w:val="Normal"/>
+    <w:next w:val="Normal"/>
+    <w:link w:val="Ttulo9Char"/>
+    <w:uiPriority w:val="9"/>
+    <w:semiHidden/>
+    <w:unhideWhenUsed/>
+    <w:qFormat/>
+    <w:rsid w:val="0089104A"/>
+    <w:pPr>
+      <w:keepNext/>
+      <w:keepLines/>
+      <w:numPr>
+        <w:ilvl w:val="8"/>
+        <w:numId w:val="1"/>
+      </w:numPr>
+      <w:spacing w:before="200" w:after="0"/>
+      <w:outlineLvl w:val="8"/>
+    </w:pPr>
+    <w:rPr>
+      <w:rFonts w:asciiTheme="majorHAnsi" w:eastAsiaTheme="majorEastAsia" w:hAnsiTheme="majorHAnsi" w:cstheme="majorBidi"/>
+      <w:i/>
+      <w:iCs/>
+      <w:color w:val="404040" w:themeColor="text1" w:themeTint="BF"/>
+      <w:sz w:val="20"/>
+      <w:szCs w:val="20"/>
+    </w:rPr>
+  </w:style>
+  <w:style w:type="character" w:default="1" w:styleId="Fontepargpadro">
+    <w:name w:val="Default Paragraph Font"/>
+    <w:uiPriority w:val="1"/>
+    <w:semiHidden/>
+    <w:unhideWhenUsed/>
+  </w:style>
+  <w:style w:type="table" w:default="1" w:styleId="Tabelanormal">
+    <w:name w:val="Normal Table"/>
+    <w:uiPriority w:val="99"/>
+    <w:semiHidden/>
+    <w:unhideWhenUsed/>
+    <w:tblPr>
+      <w:tblInd w:w="0" w:type="dxa"/>
+      <w:tblCellMar>
+        <w:top w:w="0" w:type="dxa"/>
+        <w:left w:w="108" w:type="dxa"/>
+        <w:bottom w:w="0" w:type="dxa"/>
+        <w:right w:w="108" w:type="dxa"/>
+      </w:tblCellMar>
+    </w:tblPr>
+  </w:style>
+  <w:style w:type="numbering" w:default="1" w:styleId="Semlista">
+    <w:name w:val="No List"/>
+    <w:uiPriority w:val="99"/>
+    <w:semiHidden/>
+    <w:unhideWhenUsed/>
+  </w:style>
+  <w:style w:type="character" w:customStyle="1" w:styleId="Ttulo1Char">
+    <w:name w:val="Título 1 Char"/>
+    <w:basedOn w:val="Fontepargpadro"/>
+    <w:link w:val="Ttulo1"/>
+    <w:uiPriority w:val="9"/>
+    <w:rsid w:val="00E70257"/>
+    <w:rPr>
+      <w:rFonts w:asciiTheme="majorHAnsi" w:eastAsiaTheme="majorEastAsia" w:hAnsiTheme="majorHAnsi" w:cstheme="majorBidi"/>
+      <w:color w:val="2E74B5" w:themeColor="accent1" w:themeShade="BF"/>
+      <w:sz w:val="32"/>
+      <w:szCs w:val="32"/>
+    </w:rPr>
+  </w:style>
+  <w:style w:type="paragraph" w:styleId="Ttulo">
+    <w:name w:val="Title"/>
+    <w:basedOn w:val="Normal"/>
+    <w:next w:val="Normal"/>
+    <w:link w:val="TtuloChar"/>
+    <w:uiPriority w:val="10"/>
+    <w:qFormat/>
+    <w:rsid w:val="00E70257"/>
+    <w:pPr>
+      <w:spacing w:after="0" w:line="240" w:lineRule="auto"/>
+      <w:contextualSpacing/>
+    </w:pPr>
+    <w:rPr>
+      <w:rFonts w:asciiTheme="majorHAnsi" w:eastAsiaTheme="majorEastAsia" w:hAnsiTheme="majorHAnsi" w:cstheme="majorBidi"/>
+      <w:spacing w:val="-10"/>
+      <w:kern w:val="28"/>
+      <w:sz w:val="56"/>
+      <w:szCs w:val="56"/>
+    </w:rPr>
+  </w:style>
+  <w:style w:type="character" w:customStyle="1" w:styleId="TtuloChar">
+    <w:name w:val="Título Char"/>
+    <w:basedOn w:val="Fontepargpadro"/>
+    <w:link w:val="Ttulo"/>
+    <w:uiPriority w:val="10"/>
+    <w:rsid w:val="00E70257"/>
+    <w:rPr>
+      <w:rFonts w:asciiTheme="majorHAnsi" w:eastAsiaTheme="majorEastAsia" w:hAnsiTheme="majorHAnsi" w:cstheme="majorBidi"/>
+      <w:spacing w:val="-10"/>
+      <w:kern w:val="28"/>
+      <w:sz w:val="56"/>
+      <w:szCs w:val="56"/>
+    </w:rPr>
+  </w:style>
+  <w:style w:type="character" w:styleId="RefernciaSutil">
+    <w:name w:val="Subtle Reference"/>
+    <w:basedOn w:val="Fontepargpadro"/>
+    <w:uiPriority w:val="31"/>
+    <w:qFormat/>
+    <w:rsid w:val="00E70257"/>
+    <w:rPr>
+      <w:smallCaps/>
+      <w:color w:val="5A5A5A" w:themeColor="text1" w:themeTint="A5"/>
+    </w:rPr>
+  </w:style>
+  <w:style w:type="paragraph" w:styleId="Subttulo">
+    <w:name w:val="Subtitle"/>
+    <w:basedOn w:val="Normal"/>
+    <w:next w:val="Normal"/>
+    <w:link w:val="SubttuloChar"/>
+    <w:uiPriority w:val="11"/>
+    <w:qFormat/>
+    <w:rsid w:val="00E70257"/>
+    <w:pPr>
+      <w:numPr>
+        <w:ilvl w:val="1"/>
+      </w:numPr>
+    </w:pPr>
+    <w:rPr>
+      <w:rFonts w:eastAsiaTheme="minorEastAsia"/>
+      <w:color w:val="5A5A5A" w:themeColor="text1" w:themeTint="A5"/>
+      <w:spacing w:val="15"/>
+    </w:rPr>
+  </w:style>
+  <w:style w:type="character" w:customStyle="1" w:styleId="SubttuloChar">
+    <w:name w:val="Subtítulo Char"/>
+    <w:basedOn w:val="Fontepargpadro"/>
+    <w:link w:val="Subttulo"/>
+    <w:uiPriority w:val="11"/>
+    <w:rsid w:val="00E70257"/>
+    <w:rPr>
+      <w:rFonts w:eastAsiaTheme="minorEastAsia"/>
+      <w:color w:val="5A5A5A" w:themeColor="text1" w:themeTint="A5"/>
+      <w:spacing w:val="15"/>
+    </w:rPr>
+  </w:style>
+  <w:style w:type="paragraph" w:styleId="CabealhodoSumrio">
+    <w:name w:val="TOC Heading"/>
+    <w:basedOn w:val="Ttulo1"/>
+    <w:next w:val="Normal"/>
+    <w:uiPriority w:val="39"/>
+    <w:unhideWhenUsed/>
+    <w:qFormat/>
+    <w:rsid w:val="00E70257"/>
+    <w:pPr>
+      <w:outlineLvl w:val="9"/>
+    </w:pPr>
+    <w:rPr>
+      <w:lang w:eastAsia="pt-BR"/>
+    </w:rPr>
+  </w:style>
+  <w:style w:type="character" w:customStyle="1" w:styleId="Ttulo2Char">
+    <w:name w:val="Título 2 Char"/>
+    <w:basedOn w:val="Fontepargpadro"/>
+    <w:link w:val="Ttulo2"/>
+    <w:uiPriority w:val="9"/>
+    <w:rsid w:val="00E70257"/>
+    <w:rPr>
+      <w:rFonts w:asciiTheme="majorHAnsi" w:eastAsiaTheme="majorEastAsia" w:hAnsiTheme="majorHAnsi" w:cstheme="majorBidi"/>
+      <w:color w:val="2E74B5" w:themeColor="accent1" w:themeShade="BF"/>
+      <w:sz w:val="26"/>
+      <w:szCs w:val="26"/>
+    </w:rPr>
+  </w:style>
+  <w:style w:type="character" w:customStyle="1" w:styleId="Ttulo3Char">
+    <w:name w:val="Título 3 Char"/>
+    <w:basedOn w:val="Fontepargpadro"/>
+    <w:link w:val="Ttulo3"/>
+    <w:uiPriority w:val="9"/>
+    <w:rsid w:val="00E70257"/>
+    <w:rPr>
+      <w:rFonts w:asciiTheme="majorHAnsi" w:eastAsiaTheme="majorEastAsia" w:hAnsiTheme="majorHAnsi" w:cstheme="majorBidi"/>
+      <w:color w:val="1F4D78" w:themeColor="accent1" w:themeShade="7F"/>
+      <w:sz w:val="24"/>
+      <w:szCs w:val="24"/>
+    </w:rPr>
+  </w:style>
+  <w:style w:type="paragraph" w:styleId="Sumrio2">
+    <w:name w:val="toc 2"/>
+    <w:basedOn w:val="Normal"/>
+    <w:next w:val="Normal"/>
+    <w:autoRedefine/>
+    <w:uiPriority w:val="39"/>
+    <w:unhideWhenUsed/>
+    <w:rsid w:val="00E70257"/>
+    <w:pPr>
+      <w:spacing w:after="100"/>
+      <w:ind w:left="220"/>
+    </w:pPr>
+  </w:style>
+  <w:style w:type="paragraph" w:styleId="Sumrio3">
+    <w:name w:val="toc 3"/>
+    <w:basedOn w:val="Normal"/>
+    <w:next w:val="Normal"/>
+    <w:autoRedefine/>
+    <w:uiPriority w:val="39"/>
+    <w:unhideWhenUsed/>
+    <w:rsid w:val="00E70257"/>
+    <w:pPr>
+      <w:spacing w:after="100"/>
+      <w:ind w:left="440"/>
+    </w:pPr>
+  </w:style>
+  <w:style w:type="character" w:styleId="Hyperlink">
+    <w:name w:val="Hyperlink"/>
+    <w:basedOn w:val="Fontepargpadro"/>
+    <w:uiPriority w:val="99"/>
+    <w:unhideWhenUsed/>
+    <w:rsid w:val="00E70257"/>
+    <w:rPr>
+      <w:color w:val="0563C1" w:themeColor="hyperlink"/>
+      <w:u w:val="single"/>
+    </w:rPr>
+  </w:style>
+  <w:style w:type="paragraph" w:styleId="Legenda">
+    <w:name w:val="caption"/>
+    <w:basedOn w:val="Normal"/>
+    <w:next w:val="Normal"/>
+    <w:uiPriority w:val="35"/>
+    <w:unhideWhenUsed/>
+    <w:qFormat/>
+    <w:rsid w:val="00EF0935"/>
+    <w:pPr>
+      <w:spacing w:after="200" w:line="240" w:lineRule="auto"/>
+    </w:pPr>
+    <w:rPr>
+      <w:i/>
+      <w:iCs/>
+      <w:color w:val="44546A" w:themeColor="text2"/>
+      <w:sz w:val="18"/>
+      <w:szCs w:val="18"/>
+    </w:rPr>
+  </w:style>
+  <w:style w:type="paragraph" w:styleId="Bibliografia">
+    <w:name w:val="Bibliography"/>
+    <w:basedOn w:val="Normal"/>
+    <w:next w:val="Normal"/>
+    <w:uiPriority w:val="37"/>
+    <w:unhideWhenUsed/>
+    <w:rsid w:val="00DB6F31"/>
+  </w:style>
+  <w:style w:type="paragraph" w:styleId="Sumrio1">
+    <w:name w:val="toc 1"/>
+    <w:basedOn w:val="Normal"/>
+    <w:next w:val="Normal"/>
+    <w:autoRedefine/>
+    <w:uiPriority w:val="39"/>
+    <w:unhideWhenUsed/>
+    <w:rsid w:val="003911EE"/>
+    <w:pPr>
+      <w:spacing w:after="100"/>
+    </w:pPr>
+  </w:style>
+  <w:style w:type="paragraph" w:styleId="Textodebalo">
+    <w:name w:val="Balloon Text"/>
+    <w:basedOn w:val="Normal"/>
+    <w:link w:val="TextodebaloChar"/>
+    <w:uiPriority w:val="99"/>
+    <w:semiHidden/>
+    <w:unhideWhenUsed/>
+    <w:rsid w:val="0032792F"/>
+    <w:pPr>
+      <w:spacing w:after="0" w:line="240" w:lineRule="auto"/>
+    </w:pPr>
+    <w:rPr>
+      <w:rFonts w:ascii="Tahoma" w:hAnsi="Tahoma" w:cs="Tahoma"/>
+      <w:sz w:val="16"/>
+      <w:szCs w:val="16"/>
+    </w:rPr>
+  </w:style>
+  <w:style w:type="character" w:customStyle="1" w:styleId="TextodebaloChar">
+    <w:name w:val="Texto de balão Char"/>
+    <w:basedOn w:val="Fontepargpadro"/>
+    <w:link w:val="Textodebalo"/>
+    <w:uiPriority w:val="99"/>
+    <w:semiHidden/>
+    <w:rsid w:val="0032792F"/>
+    <w:rPr>
+      <w:rFonts w:ascii="Tahoma" w:hAnsi="Tahoma" w:cs="Tahoma"/>
+      <w:sz w:val="16"/>
+      <w:szCs w:val="16"/>
+    </w:rPr>
+  </w:style>
+  <w:style w:type="character" w:customStyle="1" w:styleId="Ttulo4Char">
+    <w:name w:val="Título 4 Char"/>
+    <w:basedOn w:val="Fontepargpadro"/>
+    <w:link w:val="Ttulo4"/>
+    <w:uiPriority w:val="9"/>
+    <w:semiHidden/>
+    <w:rsid w:val="0089104A"/>
+    <w:rPr>
+      <w:rFonts w:asciiTheme="majorHAnsi" w:eastAsiaTheme="majorEastAsia" w:hAnsiTheme="majorHAnsi" w:cstheme="majorBidi"/>
+      <w:b/>
+      <w:bCs/>
+      <w:i/>
+      <w:iCs/>
+      <w:color w:val="5B9BD5" w:themeColor="accent1"/>
+    </w:rPr>
+  </w:style>
+  <w:style w:type="character" w:customStyle="1" w:styleId="Ttulo5Char">
+    <w:name w:val="Título 5 Char"/>
+    <w:basedOn w:val="Fontepargpadro"/>
+    <w:link w:val="Ttulo5"/>
+    <w:uiPriority w:val="9"/>
+    <w:semiHidden/>
+    <w:rsid w:val="0089104A"/>
+    <w:rPr>
+      <w:rFonts w:asciiTheme="majorHAnsi" w:eastAsiaTheme="majorEastAsia" w:hAnsiTheme="majorHAnsi" w:cstheme="majorBidi"/>
+      <w:color w:val="1F4D78" w:themeColor="accent1" w:themeShade="7F"/>
+    </w:rPr>
+  </w:style>
+  <w:style w:type="character" w:customStyle="1" w:styleId="Ttulo6Char">
+    <w:name w:val="Título 6 Char"/>
+    <w:basedOn w:val="Fontepargpadro"/>
+    <w:link w:val="Ttulo6"/>
+    <w:uiPriority w:val="9"/>
+    <w:semiHidden/>
+    <w:rsid w:val="0089104A"/>
+    <w:rPr>
+      <w:rFonts w:asciiTheme="majorHAnsi" w:eastAsiaTheme="majorEastAsia" w:hAnsiTheme="majorHAnsi" w:cstheme="majorBidi"/>
+      <w:i/>
+      <w:iCs/>
+      <w:color w:val="1F4D78" w:themeColor="accent1" w:themeShade="7F"/>
+    </w:rPr>
+  </w:style>
+  <w:style w:type="character" w:customStyle="1" w:styleId="Ttulo7Char">
+    <w:name w:val="Título 7 Char"/>
+    <w:basedOn w:val="Fontepargpadro"/>
+    <w:link w:val="Ttulo7"/>
+    <w:uiPriority w:val="9"/>
+    <w:semiHidden/>
+    <w:rsid w:val="0089104A"/>
+    <w:rPr>
+      <w:rFonts w:asciiTheme="majorHAnsi" w:eastAsiaTheme="majorEastAsia" w:hAnsiTheme="majorHAnsi" w:cstheme="majorBidi"/>
+      <w:i/>
+      <w:iCs/>
+      <w:color w:val="404040" w:themeColor="text1" w:themeTint="BF"/>
+    </w:rPr>
+  </w:style>
+  <w:style w:type="character" w:customStyle="1" w:styleId="Ttulo8Char">
+    <w:name w:val="Título 8 Char"/>
+    <w:basedOn w:val="Fontepargpadro"/>
+    <w:link w:val="Ttulo8"/>
+    <w:uiPriority w:val="9"/>
+    <w:semiHidden/>
+    <w:rsid w:val="0089104A"/>
+    <w:rPr>
+      <w:rFonts w:asciiTheme="majorHAnsi" w:eastAsiaTheme="majorEastAsia" w:hAnsiTheme="majorHAnsi" w:cstheme="majorBidi"/>
+      <w:color w:val="404040" w:themeColor="text1" w:themeTint="BF"/>
+      <w:sz w:val="20"/>
+      <w:szCs w:val="20"/>
+    </w:rPr>
+  </w:style>
+  <w:style w:type="character" w:customStyle="1" w:styleId="Ttulo9Char">
+    <w:name w:val="Título 9 Char"/>
+    <w:basedOn w:val="Fontepargpadro"/>
+    <w:link w:val="Ttulo9"/>
+    <w:uiPriority w:val="9"/>
+    <w:semiHidden/>
+    <w:rsid w:val="0089104A"/>
+    <w:rPr>
+      <w:rFonts w:asciiTheme="majorHAnsi" w:eastAsiaTheme="majorEastAsia" w:hAnsiTheme="majorHAnsi" w:cstheme="majorBidi"/>
+      <w:i/>
+      <w:iCs/>
+      <w:color w:val="404040" w:themeColor="text1" w:themeTint="BF"/>
+      <w:sz w:val="20"/>
+      <w:szCs w:val="20"/>
+    </w:rPr>
   </w:style>
 </w:styles>
 </file>
@@ -1571,7 +2507,7 @@
     </a:clrScheme>
     <a:fontScheme name="Escritório">
       <a:majorFont>
-        <a:latin typeface="Calibri Light" panose="020F0302020204030204"/>
+        <a:latin typeface="Calibri Light"/>
         <a:ea typeface=""/>
         <a:cs typeface=""/>
         <a:font script="Jpan" typeface="ＭＳ ゴシック"/>
@@ -1606,7 +2542,7 @@
         <a:font script="Geor" typeface="Sylfaen"/>
       </a:majorFont>
       <a:minorFont>
-        <a:latin typeface="Calibri" panose="020F0502020204030204"/>
+        <a:latin typeface="Calibri"/>
         <a:ea typeface=""/>
         <a:cs typeface=""/>
         <a:font script="Jpan" typeface="ＭＳ 明朝"/>
@@ -1783,7 +2719,7 @@
   <a:extraClrSchemeLst/>
   <a:extLst>
     <a:ext uri="{05A4C25C-085E-4340-85A3-A5531E510DB2}">
-      <thm15:themeFamily xmlns:thm15="http://schemas.microsoft.com/office/thememl/2012/main" name="Office Theme" id="{62F939B6-93AF-4DB8-9C6B-D6C7DFDC589F}" vid="{4A3C46E8-61CC-4603-A589-7422A47A8E4A}"/>
+      <thm15:themeFamily xmlns:thm15="http://schemas.microsoft.com/office/thememl/2012/main" xmlns="" name="Office Theme" id="{62F939B6-93AF-4DB8-9C6B-D6C7DFDC589F}" vid="{4A3C46E8-61CC-4603-A589-7422A47A8E4A}"/>
     </a:ext>
   </a:extLst>
 </a:theme>
@@ -1812,7 +2748,7 @@
 </file>
 
 <file path=customXml/itemProps1.xml><?xml version="1.0" encoding="utf-8"?>
-<ds:datastoreItem xmlns:ds="http://schemas.openxmlformats.org/officeDocument/2006/customXml" ds:itemID="{EB30FC79-62C7-43AB-A400-B1B38729EC4F}">
+<ds:datastoreItem xmlns:ds="http://schemas.openxmlformats.org/officeDocument/2006/customXml" ds:itemID="{1D290289-D11A-4FBF-90EF-D6BAA4D6F7D7}">
   <ds:schemaRefs>
     <ds:schemaRef ds:uri="http://schemas.openxmlformats.org/officeDocument/2006/bibliography"/>
   </ds:schemaRefs>
